--- a/assignment_8/2021326660024_LAURONJOHNALBERT/6.Wireshark_TCP.docx
+++ b/assignment_8/2021326660024_LAURONJOHNALBERT/6.Wireshark_TCP.docx
@@ -88,12 +88,7 @@
         <w:jc w:val="both"/>
       </w:pPr>
       <w:r>
-        <w:t>In this lab, we’ll investigate the behavior of the celebrated TCP protocol in detail.  We’ll do so by analyzing a trace of the TCP</w:t>
-      </w:r>
-      <w:bookmarkStart w:id="0" w:name="_GoBack"/>
-      <w:bookmarkEnd w:id="0"/>
-      <w:r>
-        <w:t xml:space="preserve"> segments sent and received in transferring a 150KB file (containing the text of Lewis Carrol’s</w:t>
+        <w:t>In this lab, we’ll investigate the behavior of the celebrated TCP protocol in detail.  We’ll do so by analyzing a trace of the TCP segments sent and received in transferring a 150KB file (containing the text of Lewis Carrol’s</w:t>
       </w:r>
       <w:r>
         <w:rPr>
@@ -277,7 +272,7 @@
       </w:r>
       <w:r>
         <w:rPr>
-          <w:rStyle w:val="10"/>
+          <w:rStyle w:val="4"/>
         </w:rPr>
         <w:t>http://gaia.cs.umass.edu/wireshark-labs/TCP-wireshark-file1.html</w:t>
       </w:r>
@@ -617,6 +612,103 @@
     <w:p>
       <w:pPr>
         <w:numPr>
+          <w:numId w:val="0"/>
+        </w:numPr>
+        <w:ind w:left="360" w:leftChars="0"/>
+      </w:pPr>
+    </w:p>
+    <w:p>
+      <w:pPr>
+        <w:numPr>
+          <w:numId w:val="0"/>
+        </w:numPr>
+        <w:tabs>
+          <w:tab w:val="left" w:pos="720"/>
+        </w:tabs>
+        <w:rPr>
+          <w:rFonts w:hint="default"/>
+          <w:b/>
+          <w:bCs/>
+          <w:lang w:val="en-US"/>
+        </w:rPr>
+      </w:pPr>
+      <w:r>
+        <w:rPr>
+          <w:rFonts w:hint="default"/>
+          <w:b/>
+          <w:bCs/>
+          <w:lang w:val="en-US"/>
+        </w:rPr>
+        <w:t>Client Computer (source)</w:t>
+      </w:r>
+    </w:p>
+    <w:p>
+      <w:pPr>
+        <w:numPr>
+          <w:numId w:val="0"/>
+        </w:numPr>
+        <w:tabs>
+          <w:tab w:val="left" w:pos="720"/>
+        </w:tabs>
+        <w:rPr>
+          <w:rFonts w:hint="default"/>
+          <w:b/>
+          <w:bCs/>
+          <w:lang w:val="en-US"/>
+        </w:rPr>
+      </w:pPr>
+      <w:r>
+        <w:rPr>
+          <w:rFonts w:hint="default"/>
+          <w:b/>
+          <w:bCs/>
+          <w:lang w:val="en-US"/>
+        </w:rPr>
+        <w:t>IP address: 10.131.232.96</w:t>
+      </w:r>
+    </w:p>
+    <w:p>
+      <w:pPr>
+        <w:numPr>
+          <w:numId w:val="0"/>
+        </w:numPr>
+        <w:tabs>
+          <w:tab w:val="left" w:pos="720"/>
+        </w:tabs>
+        <w:rPr>
+          <w:rFonts w:hint="default"/>
+          <w:b/>
+          <w:bCs/>
+          <w:lang w:val="en-US"/>
+        </w:rPr>
+      </w:pPr>
+      <w:r>
+        <w:rPr>
+          <w:rFonts w:hint="default"/>
+          <w:b/>
+          <w:bCs/>
+          <w:lang w:val="en-US"/>
+        </w:rPr>
+        <w:t>TCP port number: 54651</w:t>
+      </w:r>
+    </w:p>
+    <w:p>
+      <w:pPr>
+        <w:numPr>
+          <w:numId w:val="0"/>
+        </w:numPr>
+        <w:tabs>
+          <w:tab w:val="left" w:pos="720"/>
+        </w:tabs>
+        <w:rPr>
+          <w:rFonts w:hint="default"/>
+          <w:lang w:val="en-US"/>
+        </w:rPr>
+      </w:pPr>
+    </w:p>
+    <w:p>
+      <w:pPr>
+        <w:numPr>
           <w:ilvl w:val="0"/>
           <w:numId w:val="3"/>
         </w:numPr>
@@ -628,12 +720,206 @@
     <w:p>
       <w:pPr>
         <w:numPr>
+          <w:numId w:val="0"/>
+        </w:numPr>
+        <w:ind w:left="360" w:leftChars="0"/>
+      </w:pPr>
+    </w:p>
+    <w:p>
+      <w:pPr>
+        <w:numPr>
+          <w:numId w:val="0"/>
+        </w:numPr>
+        <w:tabs>
+          <w:tab w:val="left" w:pos="720"/>
+        </w:tabs>
+        <w:rPr>
+          <w:rFonts w:hint="default"/>
+          <w:b/>
+          <w:bCs/>
+          <w:lang w:val="en-US"/>
+        </w:rPr>
+      </w:pPr>
+      <w:r>
+        <w:rPr>
+          <w:rFonts w:hint="default"/>
+          <w:b/>
+          <w:bCs/>
+          <w:lang w:val="en-US"/>
+        </w:rPr>
+        <w:t>Destination computer: gaia.cs.umass.edu</w:t>
+      </w:r>
+    </w:p>
+    <w:p>
+      <w:pPr>
+        <w:numPr>
+          <w:numId w:val="0"/>
+        </w:numPr>
+        <w:tabs>
+          <w:tab w:val="left" w:pos="720"/>
+        </w:tabs>
+        <w:rPr>
+          <w:rFonts w:hint="default"/>
+          <w:b/>
+          <w:bCs/>
+          <w:lang w:val="en-US"/>
+        </w:rPr>
+      </w:pPr>
+      <w:r>
+        <w:rPr>
+          <w:rFonts w:hint="default"/>
+          <w:b/>
+          <w:bCs/>
+          <w:lang w:val="en-US"/>
+        </w:rPr>
+        <w:t>IP address: 128.119.245.12</w:t>
+      </w:r>
+    </w:p>
+    <w:p>
+      <w:pPr>
+        <w:numPr>
+          <w:numId w:val="0"/>
+        </w:numPr>
+        <w:tabs>
+          <w:tab w:val="left" w:pos="720"/>
+        </w:tabs>
+        <w:rPr>
+          <w:rFonts w:hint="default"/>
+          <w:b/>
+          <w:bCs/>
+          <w:lang w:val="en-US"/>
+        </w:rPr>
+      </w:pPr>
+      <w:r>
+        <w:rPr>
+          <w:rFonts w:hint="default"/>
+          <w:b/>
+          <w:bCs/>
+          <w:lang w:val="en-US"/>
+        </w:rPr>
+        <w:t>TCP port number: 80</w:t>
+      </w:r>
+    </w:p>
+    <w:p>
+      <w:pPr>
+        <w:numPr>
           <w:ilvl w:val="0"/>
           <w:numId w:val="3"/>
         </w:numPr>
       </w:pPr>
       <w:r>
         <w:t xml:space="preserve">What is the IP address and TCP port number used by your client computer (source) to transfer the file to gaia.cs.umass.edu?  </w:t>
+      </w:r>
+    </w:p>
+    <w:p>
+      <w:pPr>
+        <w:numPr>
+          <w:numId w:val="0"/>
+        </w:numPr>
+        <w:ind w:left="360" w:leftChars="0"/>
+      </w:pPr>
+    </w:p>
+    <w:p>
+      <w:pPr>
+        <w:rPr>
+          <w:rFonts w:hint="default"/>
+          <w:b/>
+          <w:bCs/>
+          <w:lang w:val="en-US"/>
+        </w:rPr>
+      </w:pPr>
+      <w:r>
+        <w:rPr>
+          <w:rFonts w:hint="default"/>
+          <w:b/>
+          <w:bCs/>
+          <w:lang w:val="en-US"/>
+        </w:rPr>
+        <w:t>Client computer (source)</w:t>
+      </w:r>
+    </w:p>
+    <w:p>
+      <w:pPr>
+        <w:rPr>
+          <w:rFonts w:hint="default"/>
+          <w:b/>
+          <w:bCs/>
+          <w:lang w:val="en-US"/>
+        </w:rPr>
+      </w:pPr>
+      <w:r>
+        <w:rPr>
+          <w:rFonts w:hint="default"/>
+          <w:b/>
+          <w:bCs/>
+          <w:lang w:val="en-US"/>
+        </w:rPr>
+        <w:t>IP address: 10.131.232.96</w:t>
+      </w:r>
+    </w:p>
+    <w:p>
+      <w:pPr>
+        <w:rPr>
+          <w:rFonts w:hint="default"/>
+          <w:b/>
+          <w:bCs/>
+          <w:lang w:val="en-US"/>
+        </w:rPr>
+      </w:pPr>
+      <w:r>
+        <w:rPr>
+          <w:rFonts w:hint="default"/>
+          <w:b/>
+          <w:bCs/>
+          <w:lang w:val="en-US"/>
+        </w:rPr>
+        <w:t>TCP port number: 54651</w:t>
+      </w:r>
+    </w:p>
+    <w:p/>
+    <w:p>
+      <w:r>
+        <w:drawing>
+          <wp:inline distT="0" distB="0" distL="114300" distR="114300">
+            <wp:extent cx="5474970" cy="3395345"/>
+            <wp:effectExtent l="0" t="0" r="11430" b="14605"/>
+            <wp:docPr id="9" name="Picture 3"/>
+            <wp:cNvGraphicFramePr>
+              <a:graphicFrameLocks xmlns:a="http://schemas.openxmlformats.org/drawingml/2006/main" noChangeAspect="1"/>
+            </wp:cNvGraphicFramePr>
+            <a:graphic xmlns:a="http://schemas.openxmlformats.org/drawingml/2006/main">
+              <a:graphicData uri="http://schemas.openxmlformats.org/drawingml/2006/picture">
+                <pic:pic xmlns:pic="http://schemas.openxmlformats.org/drawingml/2006/picture">
+                  <pic:nvPicPr>
+                    <pic:cNvPr id="9" name="Picture 3"/>
+                    <pic:cNvPicPr>
+                      <a:picLocks noChangeAspect="1"/>
+                    </pic:cNvPicPr>
+                  </pic:nvPicPr>
+                  <pic:blipFill>
+                    <a:blip r:embed="rId8"/>
+                    <a:stretch>
+                      <a:fillRect/>
+                    </a:stretch>
+                  </pic:blipFill>
+                  <pic:spPr>
+                    <a:xfrm>
+                      <a:off x="0" y="0"/>
+                      <a:ext cx="5474970" cy="3395345"/>
+                    </a:xfrm>
+                    <a:prstGeom prst="rect">
+                      <a:avLst/>
+                    </a:prstGeom>
+                    <a:noFill/>
+                    <a:ln>
+                      <a:noFill/>
+                    </a:ln>
+                  </pic:spPr>
+                </pic:pic>
+              </a:graphicData>
+            </a:graphic>
+          </wp:inline>
+        </w:drawing>
       </w:r>
     </w:p>
     <w:p/>
@@ -690,7 +976,7 @@
                     </pic:cNvPicPr>
                   </pic:nvPicPr>
                   <pic:blipFill>
-                    <a:blip r:embed="rId8">
+                    <a:blip r:embed="rId9">
                       <a:extLst>
                         <a:ext uri="{28A0092B-C50C-407E-A947-70E740481C1C}">
                           <a14:useLocalDpi xmlns:a14="http://schemas.microsoft.com/office/drawing/2010/main" val="0"/>
@@ -809,165 +1095,139 @@
     <w:p>
       <w:pPr>
         <w:numPr>
-          <w:ilvl w:val="0"/>
-          <w:numId w:val="3"/>
-        </w:numPr>
-      </w:pPr>
-      <w:r>
-        <w:t>What is the sequence number of the SYNACK segment sent by gaia.cs.umass.edu to the client computer in reply to the SYN?  What is the value of the Acknowledgement field in the SYNACK segment?  How did gaia.cs.umass.edu determine that value? What is it in the segment that identifies the segment as a SYNACK segment?</w:t>
-      </w:r>
-    </w:p>
-    <w:p>
-      <w:pPr>
-        <w:numPr>
-          <w:ilvl w:val="0"/>
-          <w:numId w:val="3"/>
-        </w:numPr>
-      </w:pPr>
-      <w:r>
-        <w:t>What is the sequence number of the TCP segment containing the HTTP POST command?  Note that in order to find the POST command, you’ll need to dig into the packet content field at the bottom of the Wireshark window, looking for a segment with a “POST” within its DATA field.</w:t>
-      </w:r>
-    </w:p>
-    <w:p>
-      <w:pPr>
-        <w:numPr>
-          <w:ilvl w:val="0"/>
-          <w:numId w:val="3"/>
-        </w:numPr>
-      </w:pPr>
-      <w:r>
-        <w:t xml:space="preserve">Consider the TCP segment containing the HTTP POST as the first segment in the TCP connection. What are the sequence numbers of the first six segments in the TCP connection (including the segment containing the HTTP POST)?  At what time was each segment sent?  When was the ACK for each segment received?  Given the difference between when each TCP segment was sent, and when its acknowledgement was received, what is the RTT value for each of the six segments?  What is the </w:t>
-      </w:r>
-      <w:r>
-        <w:rPr>
-          <w:rFonts w:ascii="Courier New" w:hAnsi="Courier New" w:cs="Courier New"/>
-        </w:rPr>
-        <w:t>EstimatedRTT</w:t>
-      </w:r>
-      <w:r>
-        <w:t xml:space="preserve"> value (see Section 3.5.3 in text</w:t>
-      </w:r>
-      <w:r>
-        <w:rPr>
-          <w:rFonts w:hint="eastAsia"/>
-          <w:lang w:eastAsia="zh-CN"/>
-        </w:rPr>
-        <w:t>b</w:t>
-      </w:r>
-      <w:r>
-        <w:t xml:space="preserve">ook) after the receipt of each ACK?  Assume that the value of the </w:t>
-      </w:r>
-      <w:r>
-        <w:rPr>
-          <w:rFonts w:ascii="Courier New" w:hAnsi="Courier New" w:cs="Courier New"/>
-        </w:rPr>
-        <w:t>EstimatedRTT</w:t>
-      </w:r>
-      <w:r>
-        <w:t xml:space="preserve"> is equal to the measured RTT for the first segment, and then is computed using the </w:t>
-      </w:r>
-      <w:r>
-        <w:rPr>
-          <w:rFonts w:ascii="Courier New" w:hAnsi="Courier New" w:cs="Courier New"/>
-        </w:rPr>
-        <w:t>EstimatedRTT</w:t>
-      </w:r>
-      <w:r>
-        <w:t xml:space="preserve"> equation in the textbook for all subsequent segments.</w:t>
-      </w:r>
-    </w:p>
-    <w:p>
-      <w:pPr>
-        <w:ind w:left="1440"/>
-        <w:rPr>
-          <w:i/>
-        </w:rPr>
-      </w:pPr>
-      <w:r>
-        <w:rPr>
-          <w:i/>
-        </w:rPr>
-        <w:t>Note:</w:t>
-      </w:r>
-      <w:r>
-        <w:t xml:space="preserve"> Wireshark has a nice feature that allows you to plot the RTT for each of the TCP segments sent.  Select a TCP segment in the “listing of captured packets” window that is being sent from the client to the gaia.cs.umass.edu server.  Then select: </w:t>
-      </w:r>
-      <w:r>
-        <w:rPr>
-          <w:i/>
-        </w:rPr>
-        <w:t>Statistics-&gt;TCP Stream Graph-&gt;Round Trip Time Graph.</w:t>
-      </w:r>
-    </w:p>
-    <w:p>
-      <w:pPr>
-        <w:numPr>
-          <w:ilvl w:val="0"/>
-          <w:numId w:val="3"/>
-        </w:numPr>
-      </w:pPr>
-      <w:r>
-        <w:t>What is the length of each of the first six TCP segments?</w:t>
-      </w:r>
-      <w:r>
-        <w:rPr>
-          <w:rStyle w:val="6"/>
-        </w:rPr>
-        <w:footnoteReference w:id="0"/>
-      </w:r>
-    </w:p>
-    <w:p>
-      <w:pPr>
-        <w:numPr>
-          <w:ilvl w:val="0"/>
-          <w:numId w:val="3"/>
-        </w:numPr>
-      </w:pPr>
-      <w:r>
-        <w:t>What is the minimum amount of available buffer space advertised at the received for the entire trace?  Does the lack of receiver buffer space ever throttle the sender?</w:t>
-      </w:r>
-    </w:p>
-    <w:p>
-      <w:pPr>
-        <w:numPr>
-          <w:ilvl w:val="0"/>
-          <w:numId w:val="3"/>
-        </w:numPr>
-      </w:pPr>
-      <w:r>
-        <w:t>Are there any retransmitted segments in the trace file? What did you check for (in the trace) in order to answer this question?</w:t>
-      </w:r>
-    </w:p>
-    <w:p>
-      <w:pPr>
-        <w:numPr>
-          <w:ilvl w:val="0"/>
-          <w:numId w:val="3"/>
-        </w:numPr>
-      </w:pPr>
-      <w:r>
-        <w:t>How much data does the receiver typically acknowledge in an ACK?  Can you identify cases where the receiver is ACKing every other received segment (see Table 3.2 on page 250 in the text).</w:t>
-      </w:r>
-    </w:p>
-    <w:p>
-      <w:pPr>
-        <w:numPr>
-          <w:ilvl w:val="0"/>
-          <w:numId w:val="3"/>
-        </w:numPr>
-      </w:pPr>
-      <w:r>
-        <w:t>What is the throughput (bytes transferred per unit time) for the TCP connection?  Explain how you calculated this value.</w:t>
-      </w:r>
-    </w:p>
-    <w:p/>
-    <w:p>
+          <w:numId w:val="0"/>
+        </w:numPr>
+        <w:tabs>
+          <w:tab w:val="left" w:pos="720"/>
+        </w:tabs>
+        <w:rPr>
+          <w:rFonts w:hint="default"/>
+          <w:b/>
+          <w:bCs/>
+        </w:rPr>
+      </w:pPr>
+      <w:r>
+        <w:rPr>
+          <w:rFonts w:hint="default"/>
+          <w:b/>
+          <w:bCs/>
+          <w:lang w:val="en-US"/>
+        </w:rPr>
+        <w:t xml:space="preserve">The </w:t>
+      </w:r>
+      <w:r>
+        <w:rPr>
+          <w:rFonts w:hint="default"/>
+          <w:b/>
+          <w:bCs/>
+        </w:rPr>
+        <w:t xml:space="preserve">Sequence number of the TCP SYN segment is used to initiate the TCP </w:t>
+      </w:r>
+    </w:p>
+    <w:p>
+      <w:pPr>
+        <w:numPr>
+          <w:numId w:val="0"/>
+        </w:numPr>
+        <w:tabs>
+          <w:tab w:val="left" w:pos="720"/>
+        </w:tabs>
+        <w:rPr>
+          <w:rFonts w:hint="default"/>
+          <w:b/>
+          <w:bCs/>
+        </w:rPr>
+      </w:pPr>
+      <w:r>
+        <w:rPr>
+          <w:rFonts w:hint="default"/>
+          <w:b/>
+          <w:bCs/>
+        </w:rPr>
+        <w:t xml:space="preserve">connection between the client computer and gaia.cs.umass.edu. The value is 0 in this </w:t>
+      </w:r>
+    </w:p>
+    <w:p>
+      <w:pPr>
+        <w:numPr>
+          <w:numId w:val="0"/>
+        </w:numPr>
+        <w:tabs>
+          <w:tab w:val="left" w:pos="720"/>
+        </w:tabs>
+        <w:rPr>
+          <w:rFonts w:hint="default"/>
+          <w:b/>
+          <w:bCs/>
+        </w:rPr>
+      </w:pPr>
+      <w:r>
+        <w:rPr>
+          <w:rFonts w:hint="default"/>
+          <w:b/>
+          <w:bCs/>
+        </w:rPr>
+        <w:t>trace.</w:t>
+      </w:r>
+    </w:p>
+    <w:p>
+      <w:pPr>
+        <w:numPr>
+          <w:numId w:val="0"/>
+        </w:numPr>
+        <w:tabs>
+          <w:tab w:val="left" w:pos="720"/>
+        </w:tabs>
+        <w:rPr>
+          <w:rFonts w:hint="default"/>
+          <w:b/>
+          <w:bCs/>
+        </w:rPr>
+      </w:pPr>
+    </w:p>
+    <w:p>
+      <w:pPr>
+        <w:numPr>
+          <w:numId w:val="0"/>
+        </w:numPr>
+        <w:tabs>
+          <w:tab w:val="left" w:pos="720"/>
+        </w:tabs>
+        <w:rPr>
+          <w:rFonts w:hint="default"/>
+          <w:b/>
+          <w:bCs/>
+        </w:rPr>
+      </w:pPr>
+      <w:r>
+        <w:rPr>
+          <w:rFonts w:hint="default"/>
+          <w:b/>
+          <w:bCs/>
+        </w:rPr>
+        <w:t>The SYN flag is set to 1 and it indicates that this segment is a SYN segment.</w:t>
+      </w:r>
+    </w:p>
+    <w:p>
+      <w:pPr>
+        <w:numPr>
+          <w:numId w:val="0"/>
+        </w:numPr>
+        <w:tabs>
+          <w:tab w:val="left" w:pos="720"/>
+        </w:tabs>
+        <w:rPr>
+          <w:rFonts w:hint="default"/>
+          <w:b/>
+          <w:bCs/>
+        </w:rPr>
+      </w:pPr>
       <w:r>
         <w:drawing>
-          <wp:inline distT="0" distB="0" distL="0" distR="0">
-            <wp:extent cx="5486400" cy="3001010"/>
-            <wp:effectExtent l="0" t="0" r="0" b="8890"/>
-            <wp:docPr id="6" name="图片 6"/>
+          <wp:inline distT="0" distB="0" distL="114300" distR="114300">
+            <wp:extent cx="5483860" cy="3395980"/>
+            <wp:effectExtent l="0" t="0" r="2540" b="13970"/>
+            <wp:docPr id="11" name="Picture 5"/>
             <wp:cNvGraphicFramePr>
               <a:graphicFrameLocks xmlns:a="http://schemas.openxmlformats.org/drawingml/2006/main" noChangeAspect="1"/>
             </wp:cNvGraphicFramePr>
@@ -975,13 +1235,13 @@
               <a:graphicData uri="http://schemas.openxmlformats.org/drawingml/2006/picture">
                 <pic:pic xmlns:pic="http://schemas.openxmlformats.org/drawingml/2006/picture">
                   <pic:nvPicPr>
-                    <pic:cNvPr id="6" name="图片 6"/>
+                    <pic:cNvPr id="11" name="Picture 5"/>
                     <pic:cNvPicPr>
                       <a:picLocks noChangeAspect="1"/>
                     </pic:cNvPicPr>
                   </pic:nvPicPr>
                   <pic:blipFill>
-                    <a:blip r:embed="rId9"/>
+                    <a:blip r:embed="rId10"/>
                     <a:stretch>
                       <a:fillRect/>
                     </a:stretch>
@@ -989,11 +1249,15 @@
                   <pic:spPr>
                     <a:xfrm>
                       <a:off x="0" y="0"/>
-                      <a:ext cx="5486400" cy="3001010"/>
+                      <a:ext cx="5483860" cy="3395980"/>
                     </a:xfrm>
                     <a:prstGeom prst="rect">
                       <a:avLst/>
                     </a:prstGeom>
+                    <a:noFill/>
+                    <a:ln>
+                      <a:noFill/>
+                    </a:ln>
                   </pic:spPr>
                 </pic:pic>
               </a:graphicData>
@@ -1002,6 +1266,3593 @@
         </w:drawing>
       </w:r>
     </w:p>
+    <w:p>
+      <w:pPr>
+        <w:numPr>
+          <w:numId w:val="0"/>
+        </w:numPr>
+        <w:tabs>
+          <w:tab w:val="left" w:pos="720"/>
+        </w:tabs>
+      </w:pPr>
+    </w:p>
+    <w:p>
+      <w:pPr>
+        <w:numPr>
+          <w:ilvl w:val="0"/>
+          <w:numId w:val="3"/>
+        </w:numPr>
+        <w:rPr>
+          <w:rFonts w:hint="default"/>
+        </w:rPr>
+      </w:pPr>
+      <w:r>
+        <w:t>What is the sequence number of the SYNACK segment sent by gaia.cs.umass.edu to the client computer in reply to the SYN?  What is the value of the Acknowledgement field in the SYNACK segment?  How did gaia.cs.umass.edu determine that value? What is it in the segment that identifies the segment as a SYNACK segment?</w:t>
+      </w:r>
+    </w:p>
+    <w:p>
+      <w:pPr>
+        <w:numPr>
+          <w:numId w:val="0"/>
+        </w:numPr>
+        <w:ind w:left="360" w:leftChars="0"/>
+        <w:rPr>
+          <w:rFonts w:hint="default"/>
+        </w:rPr>
+      </w:pPr>
+      <w:bookmarkStart w:id="0" w:name="_GoBack"/>
+      <w:bookmarkEnd w:id="0"/>
+    </w:p>
+    <w:p>
+      <w:pPr>
+        <w:numPr>
+          <w:numId w:val="0"/>
+        </w:numPr>
+        <w:tabs>
+          <w:tab w:val="left" w:pos="720"/>
+        </w:tabs>
+        <w:rPr>
+          <w:rFonts w:hint="default"/>
+          <w:b/>
+          <w:bCs/>
+          <w:lang w:val="en-US"/>
+        </w:rPr>
+      </w:pPr>
+      <w:r>
+        <w:rPr>
+          <w:rFonts w:hint="default"/>
+          <w:b/>
+          <w:bCs/>
+          <w:lang w:val="en-US"/>
+        </w:rPr>
+        <w:t>In this trace, the SYNACK segment sent from gaia.cs.umass.edu to the client computer has a Sequence number of 0 in reply to the SYN. The value of the ACKnowledgement field in the SYNACK segment is determined by adding 1 to the initial sequence number of the SYN segment sent by the client computer, which is also 1. The SYN and Acknowledgement flags in the segment are both set to 1, indicating that it is a SYNACK segment.</w:t>
+      </w:r>
+    </w:p>
+    <w:p>
+      <w:pPr>
+        <w:numPr>
+          <w:numId w:val="0"/>
+        </w:numPr>
+        <w:tabs>
+          <w:tab w:val="left" w:pos="720"/>
+        </w:tabs>
+        <w:rPr>
+          <w:rFonts w:hint="default"/>
+          <w:b/>
+          <w:bCs/>
+          <w:lang w:val="en-US"/>
+        </w:rPr>
+      </w:pPr>
+      <w:r>
+        <w:drawing>
+          <wp:inline distT="0" distB="0" distL="114300" distR="114300">
+            <wp:extent cx="5477510" cy="3399155"/>
+            <wp:effectExtent l="0" t="0" r="8890" b="10795"/>
+            <wp:docPr id="12" name="Picture 6"/>
+            <wp:cNvGraphicFramePr>
+              <a:graphicFrameLocks xmlns:a="http://schemas.openxmlformats.org/drawingml/2006/main" noChangeAspect="1"/>
+            </wp:cNvGraphicFramePr>
+            <a:graphic xmlns:a="http://schemas.openxmlformats.org/drawingml/2006/main">
+              <a:graphicData uri="http://schemas.openxmlformats.org/drawingml/2006/picture">
+                <pic:pic xmlns:pic="http://schemas.openxmlformats.org/drawingml/2006/picture">
+                  <pic:nvPicPr>
+                    <pic:cNvPr id="12" name="Picture 6"/>
+                    <pic:cNvPicPr>
+                      <a:picLocks noChangeAspect="1"/>
+                    </pic:cNvPicPr>
+                  </pic:nvPicPr>
+                  <pic:blipFill>
+                    <a:blip r:embed="rId11"/>
+                    <a:stretch>
+                      <a:fillRect/>
+                    </a:stretch>
+                  </pic:blipFill>
+                  <pic:spPr>
+                    <a:xfrm>
+                      <a:off x="0" y="0"/>
+                      <a:ext cx="5477510" cy="3399155"/>
+                    </a:xfrm>
+                    <a:prstGeom prst="rect">
+                      <a:avLst/>
+                    </a:prstGeom>
+                    <a:noFill/>
+                    <a:ln>
+                      <a:noFill/>
+                    </a:ln>
+                  </pic:spPr>
+                </pic:pic>
+              </a:graphicData>
+            </a:graphic>
+          </wp:inline>
+        </w:drawing>
+      </w:r>
+    </w:p>
+    <w:p>
+      <w:pPr>
+        <w:numPr>
+          <w:ilvl w:val="0"/>
+          <w:numId w:val="3"/>
+        </w:numPr>
+      </w:pPr>
+      <w:r>
+        <w:t>What is the sequence number of the TCP segment containing the HTTP POST command?  Note that in order to find the POST command, you’ll need to dig into the packet content field at the bottom of the Wireshark window, looking for a segment with a “POST” within its DATA field.</w:t>
+      </w:r>
+    </w:p>
+    <w:p>
+      <w:pPr>
+        <w:numPr>
+          <w:numId w:val="0"/>
+        </w:numPr>
+        <w:ind w:left="360" w:leftChars="0"/>
+      </w:pPr>
+    </w:p>
+    <w:p>
+      <w:pPr>
+        <w:numPr>
+          <w:numId w:val="0"/>
+        </w:numPr>
+        <w:tabs>
+          <w:tab w:val="left" w:pos="720"/>
+        </w:tabs>
+        <w:rPr>
+          <w:rFonts w:hint="default"/>
+          <w:b/>
+          <w:bCs/>
+          <w:lang w:val="en-US"/>
+        </w:rPr>
+      </w:pPr>
+      <w:r>
+        <w:rPr>
+          <w:rFonts w:hint="default"/>
+          <w:b/>
+          <w:bCs/>
+          <w:lang w:val="en-US"/>
+        </w:rPr>
+        <w:t>Packet No. 11 with stream index of 5 is the TCP segment containing the HTTP POST command. The sequence number of this segment has the value of 1 (relative sequence number) or 2251939165 (raw).</w:t>
+      </w:r>
+    </w:p>
+    <w:p>
+      <w:pPr>
+        <w:numPr>
+          <w:numId w:val="0"/>
+        </w:numPr>
+        <w:tabs>
+          <w:tab w:val="left" w:pos="720"/>
+        </w:tabs>
+        <w:rPr>
+          <w:rFonts w:hint="default"/>
+          <w:lang w:val="en-US"/>
+        </w:rPr>
+      </w:pPr>
+      <w:r>
+        <w:rPr>
+          <w:rFonts w:hint="default"/>
+          <w:lang w:val="en-US"/>
+        </w:rPr>
+        <w:t xml:space="preserve"> </w:t>
+      </w:r>
+    </w:p>
+    <w:p>
+      <w:pPr>
+        <w:numPr>
+          <w:numId w:val="0"/>
+        </w:numPr>
+        <w:tabs>
+          <w:tab w:val="left" w:pos="720"/>
+        </w:tabs>
+        <w:rPr>
+          <w:rFonts w:hint="default"/>
+          <w:lang w:val="en-US"/>
+        </w:rPr>
+      </w:pPr>
+      <w:r>
+        <w:drawing>
+          <wp:inline distT="0" distB="0" distL="114300" distR="114300">
+            <wp:extent cx="5481320" cy="3496945"/>
+            <wp:effectExtent l="0" t="0" r="5080" b="8255"/>
+            <wp:docPr id="21" name="Picture 15"/>
+            <wp:cNvGraphicFramePr>
+              <a:graphicFrameLocks xmlns:a="http://schemas.openxmlformats.org/drawingml/2006/main" noChangeAspect="1"/>
+            </wp:cNvGraphicFramePr>
+            <a:graphic xmlns:a="http://schemas.openxmlformats.org/drawingml/2006/main">
+              <a:graphicData uri="http://schemas.openxmlformats.org/drawingml/2006/picture">
+                <pic:pic xmlns:pic="http://schemas.openxmlformats.org/drawingml/2006/picture">
+                  <pic:nvPicPr>
+                    <pic:cNvPr id="21" name="Picture 15"/>
+                    <pic:cNvPicPr>
+                      <a:picLocks noChangeAspect="1"/>
+                    </pic:cNvPicPr>
+                  </pic:nvPicPr>
+                  <pic:blipFill>
+                    <a:blip r:embed="rId12"/>
+                    <a:stretch>
+                      <a:fillRect/>
+                    </a:stretch>
+                  </pic:blipFill>
+                  <pic:spPr>
+                    <a:xfrm>
+                      <a:off x="0" y="0"/>
+                      <a:ext cx="5481320" cy="3496945"/>
+                    </a:xfrm>
+                    <a:prstGeom prst="rect">
+                      <a:avLst/>
+                    </a:prstGeom>
+                    <a:noFill/>
+                    <a:ln>
+                      <a:noFill/>
+                    </a:ln>
+                  </pic:spPr>
+                </pic:pic>
+              </a:graphicData>
+            </a:graphic>
+          </wp:inline>
+        </w:drawing>
+      </w:r>
+    </w:p>
+    <w:p>
+      <w:pPr>
+        <w:numPr>
+          <w:numId w:val="0"/>
+        </w:numPr>
+        <w:tabs>
+          <w:tab w:val="left" w:pos="720"/>
+        </w:tabs>
+      </w:pPr>
+    </w:p>
+    <w:p>
+      <w:pPr>
+        <w:numPr>
+          <w:ilvl w:val="0"/>
+          <w:numId w:val="3"/>
+        </w:numPr>
+      </w:pPr>
+      <w:r>
+        <w:t xml:space="preserve">Consider the TCP segment containing the HTTP POST as the first segment in the TCP connection. What are the sequence numbers of the first six segments in the TCP connection (including the segment containing the HTTP POST)?  At what time was each segment sent?  When was the ACK for each segment received?  Given the difference between when each TCP segment was sent, and when its acknowledgement was received, what is the RTT value for each of the six segments?  What is the </w:t>
+      </w:r>
+      <w:r>
+        <w:rPr>
+          <w:rFonts w:ascii="Courier New" w:hAnsi="Courier New" w:cs="Courier New"/>
+        </w:rPr>
+        <w:t>EstimatedRTT</w:t>
+      </w:r>
+      <w:r>
+        <w:t xml:space="preserve"> value (see Section 3.5.3 in text</w:t>
+      </w:r>
+      <w:r>
+        <w:rPr>
+          <w:rFonts w:hint="eastAsia"/>
+          <w:lang w:eastAsia="zh-CN"/>
+        </w:rPr>
+        <w:t>b</w:t>
+      </w:r>
+      <w:r>
+        <w:t xml:space="preserve">ook) after the receipt of each ACK?  Assume that the value of the </w:t>
+      </w:r>
+      <w:r>
+        <w:rPr>
+          <w:rFonts w:ascii="Courier New" w:hAnsi="Courier New" w:cs="Courier New"/>
+        </w:rPr>
+        <w:t>EstimatedRTT</w:t>
+      </w:r>
+      <w:r>
+        <w:t xml:space="preserve"> is equal to the measured RTT for the first segment, and then is computed using the </w:t>
+      </w:r>
+      <w:r>
+        <w:rPr>
+          <w:rFonts w:ascii="Courier New" w:hAnsi="Courier New" w:cs="Courier New"/>
+        </w:rPr>
+        <w:t>EstimatedRTT</w:t>
+      </w:r>
+      <w:r>
+        <w:t xml:space="preserve"> equation in the textbook for all subsequent segments.</w:t>
+      </w:r>
+    </w:p>
+    <w:p>
+      <w:pPr>
+        <w:ind w:left="1440"/>
+        <w:rPr>
+          <w:i/>
+        </w:rPr>
+      </w:pPr>
+      <w:r>
+        <w:rPr>
+          <w:i/>
+        </w:rPr>
+        <w:t>Note:</w:t>
+      </w:r>
+      <w:r>
+        <w:t xml:space="preserve"> Wireshark has a nice feature that allows you to plot the RTT for each of the TCP segments sent.  Select a TCP segment in the “listing of captured packets” window that is being sent from the client to the gaia.cs.umass.edu server.  Then select: </w:t>
+      </w:r>
+      <w:r>
+        <w:rPr>
+          <w:i/>
+        </w:rPr>
+        <w:t>Statistics-&gt;TCP Stream Graph-&gt;Round Trip Time Graph.</w:t>
+      </w:r>
+    </w:p>
+    <w:p>
+      <w:pPr>
+        <w:ind w:left="1440"/>
+        <w:rPr>
+          <w:i/>
+        </w:rPr>
+      </w:pPr>
+    </w:p>
+    <w:p>
+      <w:pPr>
+        <w:rPr>
+          <w:rFonts w:hint="default"/>
+          <w:b/>
+          <w:bCs/>
+          <w:i w:val="0"/>
+          <w:iCs/>
+          <w:lang w:val="en-US"/>
+        </w:rPr>
+      </w:pPr>
+      <w:r>
+        <w:rPr>
+          <w:rFonts w:hint="default"/>
+          <w:b/>
+          <w:bCs/>
+          <w:i w:val="0"/>
+          <w:iCs/>
+          <w:lang w:val="en-US"/>
+        </w:rPr>
+        <w:t xml:space="preserve">The HTTP POST segment is considered as the first segment. Segments 1-6 are packets 11, 12, 13, 14, 15, and 16 in this trace respectively. </w:t>
+      </w:r>
+    </w:p>
+    <w:p>
+      <w:pPr>
+        <w:rPr>
+          <w:rFonts w:hint="default"/>
+          <w:i w:val="0"/>
+          <w:iCs/>
+          <w:lang w:val="en-US"/>
+        </w:rPr>
+      </w:pPr>
+    </w:p>
+    <w:p>
+      <w:pPr>
+        <w:rPr>
+          <w:rFonts w:hint="default"/>
+          <w:i w:val="0"/>
+          <w:iCs/>
+          <w:lang w:val="en-US"/>
+        </w:rPr>
+      </w:pPr>
+      <w:r>
+        <w:rPr>
+          <w:rFonts w:hint="default"/>
+          <w:i w:val="0"/>
+          <w:iCs/>
+          <w:lang w:val="en-US"/>
+        </w:rPr>
+        <w:t xml:space="preserve">Segment 1 sequence number: </w:t>
+      </w:r>
+      <w:r>
+        <w:rPr>
+          <w:rFonts w:hint="default"/>
+          <w:b/>
+          <w:bCs/>
+          <w:i w:val="0"/>
+          <w:iCs/>
+          <w:lang w:val="en-US"/>
+        </w:rPr>
+        <w:t>1</w:t>
+      </w:r>
+    </w:p>
+    <w:p>
+      <w:pPr>
+        <w:rPr>
+          <w:rFonts w:hint="default"/>
+          <w:i w:val="0"/>
+          <w:iCs/>
+          <w:lang w:val="en-US"/>
+        </w:rPr>
+      </w:pPr>
+      <w:r>
+        <w:rPr>
+          <w:rFonts w:hint="default"/>
+          <w:i w:val="0"/>
+          <w:iCs/>
+          <w:lang w:val="en-US"/>
+        </w:rPr>
+        <w:t xml:space="preserve">Segment 2 sequence number: </w:t>
+      </w:r>
+      <w:r>
+        <w:rPr>
+          <w:rFonts w:hint="default"/>
+          <w:b/>
+          <w:bCs/>
+          <w:i w:val="0"/>
+          <w:iCs/>
+          <w:lang w:val="en-US"/>
+        </w:rPr>
+        <w:t>736</w:t>
+      </w:r>
+    </w:p>
+    <w:p>
+      <w:pPr>
+        <w:rPr>
+          <w:rFonts w:hint="default"/>
+          <w:i w:val="0"/>
+          <w:iCs/>
+          <w:lang w:val="en-US"/>
+        </w:rPr>
+      </w:pPr>
+      <w:r>
+        <w:rPr>
+          <w:rFonts w:hint="default"/>
+          <w:i w:val="0"/>
+          <w:iCs/>
+          <w:lang w:val="en-US"/>
+        </w:rPr>
+        <w:t xml:space="preserve">Segment 3 sequence number: </w:t>
+      </w:r>
+      <w:r>
+        <w:rPr>
+          <w:rFonts w:hint="default"/>
+          <w:b/>
+          <w:bCs/>
+          <w:i w:val="0"/>
+          <w:iCs/>
+          <w:lang w:val="en-US"/>
+        </w:rPr>
+        <w:t>2116</w:t>
+      </w:r>
+    </w:p>
+    <w:p>
+      <w:pPr>
+        <w:rPr>
+          <w:rFonts w:hint="default"/>
+          <w:i w:val="0"/>
+          <w:iCs/>
+          <w:lang w:val="en-US"/>
+        </w:rPr>
+      </w:pPr>
+      <w:r>
+        <w:rPr>
+          <w:rFonts w:hint="default"/>
+          <w:i w:val="0"/>
+          <w:iCs/>
+          <w:lang w:val="en-US"/>
+        </w:rPr>
+        <w:t xml:space="preserve">Segment 4 sequence number: </w:t>
+      </w:r>
+      <w:r>
+        <w:rPr>
+          <w:rFonts w:hint="default"/>
+          <w:b/>
+          <w:bCs/>
+          <w:i w:val="0"/>
+          <w:iCs/>
+          <w:lang w:val="en-US"/>
+        </w:rPr>
+        <w:t>3496</w:t>
+      </w:r>
+    </w:p>
+    <w:p>
+      <w:pPr>
+        <w:rPr>
+          <w:rFonts w:hint="default"/>
+          <w:i w:val="0"/>
+          <w:iCs/>
+          <w:lang w:val="en-US"/>
+        </w:rPr>
+      </w:pPr>
+      <w:r>
+        <w:rPr>
+          <w:rFonts w:hint="default"/>
+          <w:i w:val="0"/>
+          <w:iCs/>
+          <w:lang w:val="en-US"/>
+        </w:rPr>
+        <w:t xml:space="preserve">Segment 5 sequence number: </w:t>
+      </w:r>
+      <w:r>
+        <w:rPr>
+          <w:rFonts w:hint="default"/>
+          <w:b/>
+          <w:bCs/>
+          <w:i w:val="0"/>
+          <w:iCs/>
+          <w:lang w:val="en-US"/>
+        </w:rPr>
+        <w:t>4876</w:t>
+      </w:r>
+    </w:p>
+    <w:p>
+      <w:pPr>
+        <w:rPr>
+          <w:rFonts w:hint="default"/>
+          <w:i w:val="0"/>
+          <w:iCs/>
+          <w:lang w:val="en-US"/>
+        </w:rPr>
+      </w:pPr>
+      <w:r>
+        <w:rPr>
+          <w:rFonts w:hint="default"/>
+          <w:i w:val="0"/>
+          <w:iCs/>
+          <w:lang w:val="en-US"/>
+        </w:rPr>
+        <w:t xml:space="preserve">Segment 6 sequence number: </w:t>
+      </w:r>
+      <w:r>
+        <w:rPr>
+          <w:rFonts w:hint="default"/>
+          <w:b/>
+          <w:bCs/>
+          <w:i w:val="0"/>
+          <w:iCs/>
+          <w:lang w:val="en-US"/>
+        </w:rPr>
+        <w:t>6256</w:t>
+      </w:r>
+    </w:p>
+    <w:p>
+      <w:pPr>
+        <w:rPr>
+          <w:rFonts w:hint="default"/>
+          <w:b/>
+          <w:bCs/>
+          <w:i w:val="0"/>
+          <w:iCs/>
+          <w:lang w:val="en-US"/>
+        </w:rPr>
+      </w:pPr>
+      <w:r>
+        <w:rPr>
+          <w:rFonts w:hint="default"/>
+          <w:b/>
+          <w:bCs/>
+          <w:i w:val="0"/>
+          <w:iCs/>
+          <w:lang w:val="en-US"/>
+        </w:rPr>
+        <w:t>The sending time and the received time of the ACKs recorded in the following table:</w:t>
+      </w:r>
+    </w:p>
+    <w:p>
+      <w:pPr>
+        <w:rPr>
+          <w:rFonts w:hint="default"/>
+          <w:i w:val="0"/>
+          <w:iCs/>
+          <w:lang w:val="en-US"/>
+        </w:rPr>
+      </w:pPr>
+    </w:p>
+    <w:tbl>
+      <w:tblPr>
+        <w:tblStyle w:val="12"/>
+        <w:tblW w:w="0" w:type="auto"/>
+        <w:tblInd w:w="0" w:type="dxa"/>
+        <w:tblBorders>
+          <w:top w:val="single" w:color="auto" w:sz="4" w:space="0"/>
+          <w:left w:val="single" w:color="auto" w:sz="4" w:space="0"/>
+          <w:bottom w:val="single" w:color="auto" w:sz="4" w:space="0"/>
+          <w:right w:val="single" w:color="auto" w:sz="4" w:space="0"/>
+          <w:insideH w:val="single" w:color="auto" w:sz="4" w:space="0"/>
+          <w:insideV w:val="single" w:color="auto" w:sz="4" w:space="0"/>
+        </w:tblBorders>
+        <w:tblLayout w:type="autofit"/>
+        <w:tblCellMar>
+          <w:left w:w="108" w:type="dxa"/>
+          <w:right w:w="108" w:type="dxa"/>
+        </w:tblCellMar>
+      </w:tblPr>
+      <w:tblGrid>
+        <w:gridCol w:w="2214"/>
+        <w:gridCol w:w="2214"/>
+        <w:gridCol w:w="2214"/>
+        <w:gridCol w:w="2214"/>
+      </w:tblGrid>
+      <w:tr>
+        <w:tblPrEx>
+          <w:tblBorders>
+            <w:top w:val="single" w:color="auto" w:sz="4" w:space="0"/>
+            <w:left w:val="single" w:color="auto" w:sz="4" w:space="0"/>
+            <w:bottom w:val="single" w:color="auto" w:sz="4" w:space="0"/>
+            <w:right w:val="single" w:color="auto" w:sz="4" w:space="0"/>
+            <w:insideH w:val="single" w:color="auto" w:sz="4" w:space="0"/>
+            <w:insideV w:val="single" w:color="auto" w:sz="4" w:space="0"/>
+          </w:tblBorders>
+          <w:tblCellMar>
+            <w:left w:w="108" w:type="dxa"/>
+            <w:right w:w="108" w:type="dxa"/>
+          </w:tblCellMar>
+        </w:tblPrEx>
+        <w:tc>
+          <w:tcPr>
+            <w:tcW w:w="2214" w:type="dxa"/>
+          </w:tcPr>
+          <w:p>
+            <w:pPr>
+              <w:rPr>
+                <w:rFonts w:hint="default"/>
+                <w:i w:val="0"/>
+                <w:iCs/>
+                <w:vertAlign w:val="baseline"/>
+                <w:lang w:val="en-US"/>
+              </w:rPr>
+            </w:pPr>
+          </w:p>
+        </w:tc>
+        <w:tc>
+          <w:tcPr>
+            <w:tcW w:w="2214" w:type="dxa"/>
+          </w:tcPr>
+          <w:p>
+            <w:pPr>
+              <w:rPr>
+                <w:rFonts w:hint="default"/>
+                <w:i w:val="0"/>
+                <w:iCs/>
+                <w:vertAlign w:val="baseline"/>
+                <w:lang w:val="en-US"/>
+              </w:rPr>
+            </w:pPr>
+            <w:r>
+              <w:rPr>
+                <w:rFonts w:hint="default"/>
+                <w:i w:val="0"/>
+                <w:iCs/>
+                <w:vertAlign w:val="baseline"/>
+                <w:lang w:val="en-US"/>
+              </w:rPr>
+              <w:t>Send time</w:t>
+            </w:r>
+          </w:p>
+        </w:tc>
+        <w:tc>
+          <w:tcPr>
+            <w:tcW w:w="2214" w:type="dxa"/>
+          </w:tcPr>
+          <w:p>
+            <w:pPr>
+              <w:rPr>
+                <w:rFonts w:hint="default"/>
+                <w:i w:val="0"/>
+                <w:iCs/>
+                <w:vertAlign w:val="baseline"/>
+                <w:lang w:val="en-US"/>
+              </w:rPr>
+            </w:pPr>
+            <w:r>
+              <w:rPr>
+                <w:rFonts w:hint="default"/>
+                <w:i w:val="0"/>
+                <w:iCs/>
+                <w:vertAlign w:val="baseline"/>
+                <w:lang w:val="en-US"/>
+              </w:rPr>
+              <w:t>ACK received time</w:t>
+            </w:r>
+          </w:p>
+        </w:tc>
+        <w:tc>
+          <w:tcPr>
+            <w:tcW w:w="2214" w:type="dxa"/>
+          </w:tcPr>
+          <w:p>
+            <w:pPr>
+              <w:rPr>
+                <w:rFonts w:hint="default"/>
+                <w:i w:val="0"/>
+                <w:iCs/>
+                <w:vertAlign w:val="baseline"/>
+                <w:lang w:val="en-US"/>
+              </w:rPr>
+            </w:pPr>
+            <w:r>
+              <w:rPr>
+                <w:rFonts w:hint="default"/>
+                <w:i w:val="0"/>
+                <w:iCs/>
+                <w:vertAlign w:val="baseline"/>
+                <w:lang w:val="en-US"/>
+              </w:rPr>
+              <w:t>RTT (s)</w:t>
+            </w:r>
+          </w:p>
+        </w:tc>
+      </w:tr>
+      <w:tr>
+        <w:tblPrEx>
+          <w:tblBorders>
+            <w:top w:val="single" w:color="auto" w:sz="4" w:space="0"/>
+            <w:left w:val="single" w:color="auto" w:sz="4" w:space="0"/>
+            <w:bottom w:val="single" w:color="auto" w:sz="4" w:space="0"/>
+            <w:right w:val="single" w:color="auto" w:sz="4" w:space="0"/>
+            <w:insideH w:val="single" w:color="auto" w:sz="4" w:space="0"/>
+            <w:insideV w:val="single" w:color="auto" w:sz="4" w:space="0"/>
+          </w:tblBorders>
+          <w:tblCellMar>
+            <w:left w:w="108" w:type="dxa"/>
+            <w:right w:w="108" w:type="dxa"/>
+          </w:tblCellMar>
+        </w:tblPrEx>
+        <w:tc>
+          <w:tcPr>
+            <w:tcW w:w="2214" w:type="dxa"/>
+          </w:tcPr>
+          <w:p>
+            <w:pPr>
+              <w:rPr>
+                <w:rFonts w:hint="default"/>
+                <w:i w:val="0"/>
+                <w:iCs/>
+                <w:vertAlign w:val="baseline"/>
+                <w:lang w:val="en-US"/>
+              </w:rPr>
+            </w:pPr>
+            <w:r>
+              <w:rPr>
+                <w:rFonts w:hint="default"/>
+                <w:i w:val="0"/>
+                <w:iCs/>
+                <w:vertAlign w:val="baseline"/>
+                <w:lang w:val="en-US"/>
+              </w:rPr>
+              <w:t>Segment 1</w:t>
+            </w:r>
+          </w:p>
+        </w:tc>
+        <w:tc>
+          <w:tcPr>
+            <w:tcW w:w="2214" w:type="dxa"/>
+            <w:vAlign w:val="top"/>
+          </w:tcPr>
+          <w:p>
+            <w:pPr>
+              <w:rPr>
+                <w:rFonts w:hint="default"/>
+                <w:i w:val="0"/>
+                <w:iCs/>
+                <w:vertAlign w:val="baseline"/>
+                <w:lang w:val="en-US"/>
+              </w:rPr>
+            </w:pPr>
+            <w:r>
+              <w:rPr>
+                <w:rFonts w:hint="default"/>
+                <w:lang w:val="en-US"/>
+              </w:rPr>
+              <w:t>2.449779</w:t>
+            </w:r>
+          </w:p>
+        </w:tc>
+        <w:tc>
+          <w:tcPr>
+            <w:tcW w:w="2214" w:type="dxa"/>
+            <w:vAlign w:val="top"/>
+          </w:tcPr>
+          <w:p>
+            <w:pPr>
+              <w:rPr>
+                <w:rFonts w:hint="default"/>
+                <w:i w:val="0"/>
+                <w:iCs/>
+                <w:vertAlign w:val="baseline"/>
+                <w:lang w:val="en-US"/>
+              </w:rPr>
+            </w:pPr>
+            <w:r>
+              <w:rPr>
+                <w:rFonts w:hint="default"/>
+                <w:lang w:val="en-US"/>
+              </w:rPr>
+              <w:t>2.453360</w:t>
+            </w:r>
+          </w:p>
+        </w:tc>
+        <w:tc>
+          <w:tcPr>
+            <w:tcW w:w="2214" w:type="dxa"/>
+          </w:tcPr>
+          <w:p>
+            <w:pPr>
+              <w:rPr>
+                <w:rFonts w:hint="default"/>
+                <w:i w:val="0"/>
+                <w:iCs/>
+                <w:vertAlign w:val="baseline"/>
+                <w:lang w:val="en-US"/>
+              </w:rPr>
+            </w:pPr>
+            <w:r>
+              <w:rPr>
+                <w:rFonts w:hint="default"/>
+                <w:i w:val="0"/>
+                <w:iCs/>
+                <w:vertAlign w:val="baseline"/>
+                <w:lang w:val="en-US"/>
+              </w:rPr>
+              <w:t>0.003581</w:t>
+            </w:r>
+          </w:p>
+        </w:tc>
+      </w:tr>
+      <w:tr>
+        <w:tblPrEx>
+          <w:tblBorders>
+            <w:top w:val="single" w:color="auto" w:sz="4" w:space="0"/>
+            <w:left w:val="single" w:color="auto" w:sz="4" w:space="0"/>
+            <w:bottom w:val="single" w:color="auto" w:sz="4" w:space="0"/>
+            <w:right w:val="single" w:color="auto" w:sz="4" w:space="0"/>
+            <w:insideH w:val="single" w:color="auto" w:sz="4" w:space="0"/>
+            <w:insideV w:val="single" w:color="auto" w:sz="4" w:space="0"/>
+          </w:tblBorders>
+          <w:tblCellMar>
+            <w:left w:w="108" w:type="dxa"/>
+            <w:right w:w="108" w:type="dxa"/>
+          </w:tblCellMar>
+        </w:tblPrEx>
+        <w:tc>
+          <w:tcPr>
+            <w:tcW w:w="2214" w:type="dxa"/>
+          </w:tcPr>
+          <w:p>
+            <w:pPr>
+              <w:rPr>
+                <w:rFonts w:hint="default"/>
+                <w:i w:val="0"/>
+                <w:iCs/>
+                <w:vertAlign w:val="baseline"/>
+                <w:lang w:val="en-US"/>
+              </w:rPr>
+            </w:pPr>
+            <w:r>
+              <w:rPr>
+                <w:rFonts w:hint="default"/>
+                <w:i w:val="0"/>
+                <w:iCs/>
+                <w:vertAlign w:val="baseline"/>
+                <w:lang w:val="en-US"/>
+              </w:rPr>
+              <w:t>Segment 2</w:t>
+            </w:r>
+          </w:p>
+        </w:tc>
+        <w:tc>
+          <w:tcPr>
+            <w:tcW w:w="2214" w:type="dxa"/>
+            <w:vAlign w:val="top"/>
+          </w:tcPr>
+          <w:p>
+            <w:pPr>
+              <w:rPr>
+                <w:rFonts w:hint="default" w:ascii="Times New Roman" w:hAnsi="Times New Roman" w:cs="Times New Roman" w:eastAsiaTheme="minorEastAsia"/>
+                <w:i w:val="0"/>
+                <w:iCs/>
+                <w:sz w:val="24"/>
+                <w:szCs w:val="24"/>
+                <w:vertAlign w:val="baseline"/>
+                <w:lang w:val="en-US" w:eastAsia="en-US" w:bidi="ar-SA"/>
+              </w:rPr>
+            </w:pPr>
+            <w:r>
+              <w:rPr>
+                <w:rFonts w:hint="default"/>
+                <w:lang w:val="en-US"/>
+              </w:rPr>
+              <w:t>2.453360</w:t>
+            </w:r>
+          </w:p>
+        </w:tc>
+        <w:tc>
+          <w:tcPr>
+            <w:tcW w:w="2214" w:type="dxa"/>
+            <w:vAlign w:val="top"/>
+          </w:tcPr>
+          <w:p>
+            <w:pPr>
+              <w:rPr>
+                <w:rFonts w:hint="default" w:ascii="Times New Roman" w:hAnsi="Times New Roman" w:cs="Times New Roman" w:eastAsiaTheme="minorEastAsia"/>
+                <w:i w:val="0"/>
+                <w:iCs/>
+                <w:sz w:val="24"/>
+                <w:szCs w:val="24"/>
+                <w:vertAlign w:val="baseline"/>
+                <w:lang w:val="en-US" w:eastAsia="en-US" w:bidi="ar-SA"/>
+              </w:rPr>
+            </w:pPr>
+            <w:r>
+              <w:rPr>
+                <w:rFonts w:hint="default"/>
+                <w:i w:val="0"/>
+                <w:iCs/>
+                <w:vertAlign w:val="baseline"/>
+                <w:lang w:val="en-US"/>
+              </w:rPr>
+              <w:t>2.453541</w:t>
+            </w:r>
+          </w:p>
+        </w:tc>
+        <w:tc>
+          <w:tcPr>
+            <w:tcW w:w="2214" w:type="dxa"/>
+          </w:tcPr>
+          <w:p>
+            <w:pPr>
+              <w:rPr>
+                <w:rFonts w:hint="default"/>
+                <w:i w:val="0"/>
+                <w:iCs/>
+                <w:vertAlign w:val="baseline"/>
+                <w:lang w:val="en-US"/>
+              </w:rPr>
+            </w:pPr>
+            <w:r>
+              <w:rPr>
+                <w:rFonts w:hint="default"/>
+                <w:i w:val="0"/>
+                <w:iCs/>
+                <w:vertAlign w:val="baseline"/>
+                <w:lang w:val="en-US"/>
+              </w:rPr>
+              <w:t>0.000181</w:t>
+            </w:r>
+          </w:p>
+        </w:tc>
+      </w:tr>
+      <w:tr>
+        <w:tblPrEx>
+          <w:tblBorders>
+            <w:top w:val="single" w:color="auto" w:sz="4" w:space="0"/>
+            <w:left w:val="single" w:color="auto" w:sz="4" w:space="0"/>
+            <w:bottom w:val="single" w:color="auto" w:sz="4" w:space="0"/>
+            <w:right w:val="single" w:color="auto" w:sz="4" w:space="0"/>
+            <w:insideH w:val="single" w:color="auto" w:sz="4" w:space="0"/>
+            <w:insideV w:val="single" w:color="auto" w:sz="4" w:space="0"/>
+          </w:tblBorders>
+          <w:tblCellMar>
+            <w:left w:w="108" w:type="dxa"/>
+            <w:right w:w="108" w:type="dxa"/>
+          </w:tblCellMar>
+        </w:tblPrEx>
+        <w:tc>
+          <w:tcPr>
+            <w:tcW w:w="2214" w:type="dxa"/>
+          </w:tcPr>
+          <w:p>
+            <w:pPr>
+              <w:rPr>
+                <w:rFonts w:hint="default"/>
+                <w:i w:val="0"/>
+                <w:iCs/>
+                <w:vertAlign w:val="baseline"/>
+                <w:lang w:val="en-US"/>
+              </w:rPr>
+            </w:pPr>
+            <w:r>
+              <w:rPr>
+                <w:rFonts w:hint="default"/>
+                <w:i w:val="0"/>
+                <w:iCs/>
+                <w:vertAlign w:val="baseline"/>
+                <w:lang w:val="en-US"/>
+              </w:rPr>
+              <w:t>Segment 3</w:t>
+            </w:r>
+          </w:p>
+        </w:tc>
+        <w:tc>
+          <w:tcPr>
+            <w:tcW w:w="2214" w:type="dxa"/>
+            <w:vAlign w:val="top"/>
+          </w:tcPr>
+          <w:p>
+            <w:pPr>
+              <w:rPr>
+                <w:rFonts w:hint="default"/>
+                <w:i w:val="0"/>
+                <w:iCs/>
+                <w:vertAlign w:val="baseline"/>
+                <w:lang w:val="en-US"/>
+              </w:rPr>
+            </w:pPr>
+            <w:r>
+              <w:rPr>
+                <w:rFonts w:hint="default"/>
+                <w:lang w:val="en-US"/>
+              </w:rPr>
+              <w:t>2.453360</w:t>
+            </w:r>
+          </w:p>
+        </w:tc>
+        <w:tc>
+          <w:tcPr>
+            <w:tcW w:w="2214" w:type="dxa"/>
+            <w:vAlign w:val="top"/>
+          </w:tcPr>
+          <w:p>
+            <w:pPr>
+              <w:rPr>
+                <w:rFonts w:hint="default" w:ascii="Times New Roman" w:hAnsi="Times New Roman" w:cs="Times New Roman" w:eastAsiaTheme="minorEastAsia"/>
+                <w:i w:val="0"/>
+                <w:iCs/>
+                <w:sz w:val="24"/>
+                <w:szCs w:val="24"/>
+                <w:vertAlign w:val="baseline"/>
+                <w:lang w:val="en-US" w:eastAsia="en-US" w:bidi="ar-SA"/>
+              </w:rPr>
+            </w:pPr>
+            <w:r>
+              <w:rPr>
+                <w:rFonts w:hint="default"/>
+                <w:i w:val="0"/>
+                <w:iCs/>
+                <w:vertAlign w:val="baseline"/>
+                <w:lang w:val="en-US"/>
+              </w:rPr>
+              <w:t>2.453541</w:t>
+            </w:r>
+          </w:p>
+        </w:tc>
+        <w:tc>
+          <w:tcPr>
+            <w:tcW w:w="2214" w:type="dxa"/>
+            <w:vAlign w:val="top"/>
+          </w:tcPr>
+          <w:p>
+            <w:pPr>
+              <w:rPr>
+                <w:rFonts w:hint="default" w:ascii="Times New Roman" w:hAnsi="Times New Roman" w:cs="Times New Roman" w:eastAsiaTheme="minorEastAsia"/>
+                <w:i w:val="0"/>
+                <w:iCs/>
+                <w:sz w:val="24"/>
+                <w:szCs w:val="24"/>
+                <w:vertAlign w:val="baseline"/>
+                <w:lang w:val="en-US" w:eastAsia="en-US" w:bidi="ar-SA"/>
+              </w:rPr>
+            </w:pPr>
+            <w:r>
+              <w:rPr>
+                <w:rFonts w:hint="default"/>
+                <w:i w:val="0"/>
+                <w:iCs/>
+                <w:vertAlign w:val="baseline"/>
+                <w:lang w:val="en-US"/>
+              </w:rPr>
+              <w:t>0.000181</w:t>
+            </w:r>
+          </w:p>
+        </w:tc>
+      </w:tr>
+      <w:tr>
+        <w:tblPrEx>
+          <w:tblBorders>
+            <w:top w:val="single" w:color="auto" w:sz="4" w:space="0"/>
+            <w:left w:val="single" w:color="auto" w:sz="4" w:space="0"/>
+            <w:bottom w:val="single" w:color="auto" w:sz="4" w:space="0"/>
+            <w:right w:val="single" w:color="auto" w:sz="4" w:space="0"/>
+            <w:insideH w:val="single" w:color="auto" w:sz="4" w:space="0"/>
+            <w:insideV w:val="single" w:color="auto" w:sz="4" w:space="0"/>
+          </w:tblBorders>
+          <w:tblCellMar>
+            <w:left w:w="108" w:type="dxa"/>
+            <w:right w:w="108" w:type="dxa"/>
+          </w:tblCellMar>
+        </w:tblPrEx>
+        <w:tc>
+          <w:tcPr>
+            <w:tcW w:w="2214" w:type="dxa"/>
+          </w:tcPr>
+          <w:p>
+            <w:pPr>
+              <w:rPr>
+                <w:rFonts w:hint="default"/>
+                <w:i w:val="0"/>
+                <w:iCs/>
+                <w:vertAlign w:val="baseline"/>
+                <w:lang w:val="en-US"/>
+              </w:rPr>
+            </w:pPr>
+            <w:r>
+              <w:rPr>
+                <w:rFonts w:hint="default"/>
+                <w:i w:val="0"/>
+                <w:iCs/>
+                <w:vertAlign w:val="baseline"/>
+                <w:lang w:val="en-US"/>
+              </w:rPr>
+              <w:t>Segment 4</w:t>
+            </w:r>
+          </w:p>
+        </w:tc>
+        <w:tc>
+          <w:tcPr>
+            <w:tcW w:w="2214" w:type="dxa"/>
+            <w:vAlign w:val="top"/>
+          </w:tcPr>
+          <w:p>
+            <w:pPr>
+              <w:rPr>
+                <w:rFonts w:hint="default" w:ascii="Times New Roman" w:hAnsi="Times New Roman" w:cs="Times New Roman" w:eastAsiaTheme="minorEastAsia"/>
+                <w:i w:val="0"/>
+                <w:iCs/>
+                <w:sz w:val="24"/>
+                <w:szCs w:val="24"/>
+                <w:vertAlign w:val="baseline"/>
+                <w:lang w:val="en-US" w:eastAsia="en-US" w:bidi="ar-SA"/>
+              </w:rPr>
+            </w:pPr>
+            <w:r>
+              <w:rPr>
+                <w:rFonts w:hint="default"/>
+                <w:lang w:val="en-US"/>
+              </w:rPr>
+              <w:t>2.453360</w:t>
+            </w:r>
+          </w:p>
+        </w:tc>
+        <w:tc>
+          <w:tcPr>
+            <w:tcW w:w="2214" w:type="dxa"/>
+            <w:vAlign w:val="top"/>
+          </w:tcPr>
+          <w:p>
+            <w:pPr>
+              <w:rPr>
+                <w:rFonts w:hint="default"/>
+                <w:i w:val="0"/>
+                <w:iCs/>
+                <w:vertAlign w:val="baseline"/>
+                <w:lang w:val="en-US"/>
+              </w:rPr>
+            </w:pPr>
+            <w:r>
+              <w:rPr>
+                <w:rFonts w:hint="default"/>
+                <w:i w:val="0"/>
+                <w:iCs/>
+                <w:vertAlign w:val="baseline"/>
+                <w:lang w:val="en-US"/>
+              </w:rPr>
+              <w:t>2.453541</w:t>
+            </w:r>
+          </w:p>
+        </w:tc>
+        <w:tc>
+          <w:tcPr>
+            <w:tcW w:w="2214" w:type="dxa"/>
+            <w:vAlign w:val="top"/>
+          </w:tcPr>
+          <w:p>
+            <w:pPr>
+              <w:rPr>
+                <w:rFonts w:hint="default" w:ascii="Times New Roman" w:hAnsi="Times New Roman" w:cs="Times New Roman" w:eastAsiaTheme="minorEastAsia"/>
+                <w:i w:val="0"/>
+                <w:iCs/>
+                <w:sz w:val="24"/>
+                <w:szCs w:val="24"/>
+                <w:vertAlign w:val="baseline"/>
+                <w:lang w:val="en-US" w:eastAsia="en-US" w:bidi="ar-SA"/>
+              </w:rPr>
+            </w:pPr>
+            <w:r>
+              <w:rPr>
+                <w:rFonts w:hint="default"/>
+                <w:i w:val="0"/>
+                <w:iCs/>
+                <w:vertAlign w:val="baseline"/>
+                <w:lang w:val="en-US"/>
+              </w:rPr>
+              <w:t>0.000181</w:t>
+            </w:r>
+          </w:p>
+        </w:tc>
+      </w:tr>
+      <w:tr>
+        <w:tblPrEx>
+          <w:tblBorders>
+            <w:top w:val="single" w:color="auto" w:sz="4" w:space="0"/>
+            <w:left w:val="single" w:color="auto" w:sz="4" w:space="0"/>
+            <w:bottom w:val="single" w:color="auto" w:sz="4" w:space="0"/>
+            <w:right w:val="single" w:color="auto" w:sz="4" w:space="0"/>
+            <w:insideH w:val="single" w:color="auto" w:sz="4" w:space="0"/>
+            <w:insideV w:val="single" w:color="auto" w:sz="4" w:space="0"/>
+          </w:tblBorders>
+          <w:tblCellMar>
+            <w:left w:w="108" w:type="dxa"/>
+            <w:right w:w="108" w:type="dxa"/>
+          </w:tblCellMar>
+        </w:tblPrEx>
+        <w:tc>
+          <w:tcPr>
+            <w:tcW w:w="2214" w:type="dxa"/>
+          </w:tcPr>
+          <w:p>
+            <w:pPr>
+              <w:rPr>
+                <w:rFonts w:hint="default"/>
+                <w:i w:val="0"/>
+                <w:iCs/>
+                <w:vertAlign w:val="baseline"/>
+                <w:lang w:val="en-US"/>
+              </w:rPr>
+            </w:pPr>
+            <w:r>
+              <w:rPr>
+                <w:rFonts w:hint="default"/>
+                <w:i w:val="0"/>
+                <w:iCs/>
+                <w:vertAlign w:val="baseline"/>
+                <w:lang w:val="en-US"/>
+              </w:rPr>
+              <w:t>Segment 5</w:t>
+            </w:r>
+          </w:p>
+        </w:tc>
+        <w:tc>
+          <w:tcPr>
+            <w:tcW w:w="2214" w:type="dxa"/>
+            <w:vAlign w:val="top"/>
+          </w:tcPr>
+          <w:p>
+            <w:pPr>
+              <w:rPr>
+                <w:rFonts w:hint="default" w:ascii="Times New Roman" w:hAnsi="Times New Roman" w:cs="Times New Roman" w:eastAsiaTheme="minorEastAsia"/>
+                <w:i w:val="0"/>
+                <w:iCs/>
+                <w:sz w:val="24"/>
+                <w:szCs w:val="24"/>
+                <w:vertAlign w:val="baseline"/>
+                <w:lang w:val="en-US" w:eastAsia="en-US" w:bidi="ar-SA"/>
+              </w:rPr>
+            </w:pPr>
+            <w:r>
+              <w:rPr>
+                <w:rFonts w:hint="default"/>
+                <w:lang w:val="en-US"/>
+              </w:rPr>
+              <w:t>2.453360</w:t>
+            </w:r>
+          </w:p>
+        </w:tc>
+        <w:tc>
+          <w:tcPr>
+            <w:tcW w:w="2214" w:type="dxa"/>
+            <w:vAlign w:val="top"/>
+          </w:tcPr>
+          <w:p>
+            <w:pPr>
+              <w:rPr>
+                <w:rFonts w:hint="default" w:ascii="Times New Roman" w:hAnsi="Times New Roman" w:cs="Times New Roman" w:eastAsiaTheme="minorEastAsia"/>
+                <w:i w:val="0"/>
+                <w:iCs/>
+                <w:sz w:val="24"/>
+                <w:szCs w:val="24"/>
+                <w:vertAlign w:val="baseline"/>
+                <w:lang w:val="en-US" w:eastAsia="en-US" w:bidi="ar-SA"/>
+              </w:rPr>
+            </w:pPr>
+            <w:r>
+              <w:rPr>
+                <w:rFonts w:hint="default"/>
+                <w:i w:val="0"/>
+                <w:iCs/>
+                <w:vertAlign w:val="baseline"/>
+                <w:lang w:val="en-US"/>
+              </w:rPr>
+              <w:t>2.453541</w:t>
+            </w:r>
+          </w:p>
+        </w:tc>
+        <w:tc>
+          <w:tcPr>
+            <w:tcW w:w="2214" w:type="dxa"/>
+            <w:vAlign w:val="top"/>
+          </w:tcPr>
+          <w:p>
+            <w:pPr>
+              <w:rPr>
+                <w:rFonts w:hint="default" w:ascii="Times New Roman" w:hAnsi="Times New Roman" w:cs="Times New Roman" w:eastAsiaTheme="minorEastAsia"/>
+                <w:i w:val="0"/>
+                <w:iCs/>
+                <w:sz w:val="24"/>
+                <w:szCs w:val="24"/>
+                <w:vertAlign w:val="baseline"/>
+                <w:lang w:val="en-US" w:eastAsia="en-US" w:bidi="ar-SA"/>
+              </w:rPr>
+            </w:pPr>
+            <w:r>
+              <w:rPr>
+                <w:rFonts w:hint="default"/>
+                <w:i w:val="0"/>
+                <w:iCs/>
+                <w:vertAlign w:val="baseline"/>
+                <w:lang w:val="en-US"/>
+              </w:rPr>
+              <w:t>0.000181</w:t>
+            </w:r>
+          </w:p>
+        </w:tc>
+      </w:tr>
+      <w:tr>
+        <w:tblPrEx>
+          <w:tblBorders>
+            <w:top w:val="single" w:color="auto" w:sz="4" w:space="0"/>
+            <w:left w:val="single" w:color="auto" w:sz="4" w:space="0"/>
+            <w:bottom w:val="single" w:color="auto" w:sz="4" w:space="0"/>
+            <w:right w:val="single" w:color="auto" w:sz="4" w:space="0"/>
+            <w:insideH w:val="single" w:color="auto" w:sz="4" w:space="0"/>
+            <w:insideV w:val="single" w:color="auto" w:sz="4" w:space="0"/>
+          </w:tblBorders>
+          <w:tblCellMar>
+            <w:left w:w="108" w:type="dxa"/>
+            <w:right w:w="108" w:type="dxa"/>
+          </w:tblCellMar>
+        </w:tblPrEx>
+        <w:tc>
+          <w:tcPr>
+            <w:tcW w:w="2214" w:type="dxa"/>
+          </w:tcPr>
+          <w:p>
+            <w:pPr>
+              <w:rPr>
+                <w:rFonts w:hint="default"/>
+                <w:i w:val="0"/>
+                <w:iCs/>
+                <w:vertAlign w:val="baseline"/>
+                <w:lang w:val="en-US"/>
+              </w:rPr>
+            </w:pPr>
+            <w:r>
+              <w:rPr>
+                <w:rFonts w:hint="default"/>
+                <w:i w:val="0"/>
+                <w:iCs/>
+                <w:vertAlign w:val="baseline"/>
+                <w:lang w:val="en-US"/>
+              </w:rPr>
+              <w:t>Segment 6</w:t>
+            </w:r>
+          </w:p>
+        </w:tc>
+        <w:tc>
+          <w:tcPr>
+            <w:tcW w:w="2214" w:type="dxa"/>
+            <w:vAlign w:val="top"/>
+          </w:tcPr>
+          <w:p>
+            <w:pPr>
+              <w:rPr>
+                <w:rFonts w:hint="default" w:ascii="Times New Roman" w:hAnsi="Times New Roman" w:cs="Times New Roman" w:eastAsiaTheme="minorEastAsia"/>
+                <w:i w:val="0"/>
+                <w:iCs/>
+                <w:sz w:val="24"/>
+                <w:szCs w:val="24"/>
+                <w:vertAlign w:val="baseline"/>
+                <w:lang w:val="en-US" w:eastAsia="en-US" w:bidi="ar-SA"/>
+              </w:rPr>
+            </w:pPr>
+            <w:r>
+              <w:rPr>
+                <w:rFonts w:hint="default"/>
+                <w:lang w:val="en-US"/>
+              </w:rPr>
+              <w:t>2.453360</w:t>
+            </w:r>
+          </w:p>
+        </w:tc>
+        <w:tc>
+          <w:tcPr>
+            <w:tcW w:w="2214" w:type="dxa"/>
+            <w:vAlign w:val="top"/>
+          </w:tcPr>
+          <w:p>
+            <w:pPr>
+              <w:rPr>
+                <w:rFonts w:hint="default" w:ascii="Times New Roman" w:hAnsi="Times New Roman" w:cs="Times New Roman" w:eastAsiaTheme="minorEastAsia"/>
+                <w:i w:val="0"/>
+                <w:iCs/>
+                <w:sz w:val="24"/>
+                <w:szCs w:val="24"/>
+                <w:vertAlign w:val="baseline"/>
+                <w:lang w:val="en-US" w:eastAsia="en-US" w:bidi="ar-SA"/>
+              </w:rPr>
+            </w:pPr>
+            <w:r>
+              <w:rPr>
+                <w:rFonts w:hint="default"/>
+                <w:i w:val="0"/>
+                <w:iCs/>
+                <w:vertAlign w:val="baseline"/>
+                <w:lang w:val="en-US"/>
+              </w:rPr>
+              <w:t>2.453541</w:t>
+            </w:r>
+          </w:p>
+        </w:tc>
+        <w:tc>
+          <w:tcPr>
+            <w:tcW w:w="2214" w:type="dxa"/>
+            <w:vAlign w:val="top"/>
+          </w:tcPr>
+          <w:p>
+            <w:pPr>
+              <w:rPr>
+                <w:rFonts w:hint="default" w:ascii="Times New Roman" w:hAnsi="Times New Roman" w:cs="Times New Roman" w:eastAsiaTheme="minorEastAsia"/>
+                <w:i w:val="0"/>
+                <w:iCs/>
+                <w:sz w:val="24"/>
+                <w:szCs w:val="24"/>
+                <w:vertAlign w:val="baseline"/>
+                <w:lang w:val="en-US" w:eastAsia="en-US" w:bidi="ar-SA"/>
+              </w:rPr>
+            </w:pPr>
+            <w:r>
+              <w:rPr>
+                <w:rFonts w:hint="default"/>
+                <w:i w:val="0"/>
+                <w:iCs/>
+                <w:vertAlign w:val="baseline"/>
+                <w:lang w:val="en-US"/>
+              </w:rPr>
+              <w:t>0.000181</w:t>
+            </w:r>
+          </w:p>
+        </w:tc>
+      </w:tr>
+    </w:tbl>
+    <w:p>
+      <w:pPr>
+        <w:rPr>
+          <w:rFonts w:hint="default"/>
+          <w:i w:val="0"/>
+          <w:iCs/>
+          <w:lang w:val="en-US"/>
+        </w:rPr>
+      </w:pPr>
+    </w:p>
+    <w:p>
+      <w:pPr>
+        <w:rPr>
+          <w:rFonts w:hint="default"/>
+          <w:b/>
+          <w:bCs/>
+          <w:i w:val="0"/>
+          <w:iCs/>
+          <w:lang w:val="en-US"/>
+        </w:rPr>
+      </w:pPr>
+      <w:r>
+        <w:rPr>
+          <w:rFonts w:hint="default"/>
+          <w:b/>
+          <w:bCs/>
+          <w:i w:val="0"/>
+          <w:iCs/>
+          <w:lang w:val="en-US"/>
+        </w:rPr>
+        <w:t>RTT = ACK time - Send time</w:t>
+      </w:r>
+    </w:p>
+    <w:p>
+      <w:pPr>
+        <w:rPr>
+          <w:i/>
+        </w:rPr>
+      </w:pPr>
+      <w:r>
+        <w:drawing>
+          <wp:inline distT="0" distB="0" distL="114300" distR="114300">
+            <wp:extent cx="5485765" cy="2780665"/>
+            <wp:effectExtent l="0" t="0" r="635" b="635"/>
+            <wp:docPr id="15" name="Picture 9"/>
+            <wp:cNvGraphicFramePr>
+              <a:graphicFrameLocks xmlns:a="http://schemas.openxmlformats.org/drawingml/2006/main" noChangeAspect="1"/>
+            </wp:cNvGraphicFramePr>
+            <a:graphic xmlns:a="http://schemas.openxmlformats.org/drawingml/2006/main">
+              <a:graphicData uri="http://schemas.openxmlformats.org/drawingml/2006/picture">
+                <pic:pic xmlns:pic="http://schemas.openxmlformats.org/drawingml/2006/picture">
+                  <pic:nvPicPr>
+                    <pic:cNvPr id="15" name="Picture 9"/>
+                    <pic:cNvPicPr>
+                      <a:picLocks noChangeAspect="1"/>
+                    </pic:cNvPicPr>
+                  </pic:nvPicPr>
+                  <pic:blipFill>
+                    <a:blip r:embed="rId13"/>
+                    <a:stretch>
+                      <a:fillRect/>
+                    </a:stretch>
+                  </pic:blipFill>
+                  <pic:spPr>
+                    <a:xfrm>
+                      <a:off x="0" y="0"/>
+                      <a:ext cx="5485765" cy="2780665"/>
+                    </a:xfrm>
+                    <a:prstGeom prst="rect">
+                      <a:avLst/>
+                    </a:prstGeom>
+                    <a:noFill/>
+                    <a:ln>
+                      <a:noFill/>
+                    </a:ln>
+                  </pic:spPr>
+                </pic:pic>
+              </a:graphicData>
+            </a:graphic>
+          </wp:inline>
+        </w:drawing>
+      </w:r>
+    </w:p>
+    <w:p>
+      <w:pPr>
+        <w:rPr>
+          <w:i/>
+        </w:rPr>
+      </w:pPr>
+    </w:p>
+    <w:p>
+      <w:pPr>
+        <w:rPr>
+          <w:rFonts w:hint="default"/>
+          <w:b/>
+          <w:bCs/>
+          <w:i w:val="0"/>
+          <w:iCs/>
+          <w:lang w:val="en-US"/>
+        </w:rPr>
+      </w:pPr>
+      <w:r>
+        <w:rPr>
+          <w:rFonts w:hint="default"/>
+          <w:b/>
+          <w:bCs/>
+          <w:i w:val="0"/>
+          <w:iCs/>
+          <w:lang w:val="en-US"/>
+        </w:rPr>
+        <w:t>EstimatedRTT = 0.875 * EstimatedRTT + 0.125 * SampleRTT</w:t>
+      </w:r>
+    </w:p>
+    <w:p>
+      <w:pPr>
+        <w:rPr>
+          <w:rFonts w:hint="default"/>
+          <w:b/>
+          <w:bCs/>
+          <w:i w:val="0"/>
+          <w:iCs/>
+          <w:lang w:val="en-US"/>
+        </w:rPr>
+      </w:pPr>
+    </w:p>
+    <w:p>
+      <w:pPr>
+        <w:rPr>
+          <w:rFonts w:hint="default"/>
+          <w:b/>
+          <w:bCs/>
+          <w:i w:val="0"/>
+          <w:iCs/>
+          <w:lang w:val="en-US"/>
+        </w:rPr>
+      </w:pPr>
+      <w:r>
+        <w:rPr>
+          <w:rFonts w:hint="default"/>
+          <w:b/>
+          <w:bCs/>
+          <w:i w:val="0"/>
+          <w:iCs/>
+          <w:lang w:val="en-US"/>
+        </w:rPr>
+        <w:t>Segment 1: 0.003581 seconds</w:t>
+      </w:r>
+    </w:p>
+    <w:p>
+      <w:pPr>
+        <w:rPr>
+          <w:rFonts w:hint="default"/>
+          <w:b/>
+          <w:bCs/>
+          <w:i w:val="0"/>
+          <w:iCs/>
+          <w:lang w:val="en-US"/>
+        </w:rPr>
+      </w:pPr>
+      <w:r>
+        <w:rPr>
+          <w:rFonts w:hint="default"/>
+          <w:b/>
+          <w:bCs/>
+          <w:i w:val="0"/>
+          <w:iCs/>
+          <w:lang w:val="en-US"/>
+        </w:rPr>
+        <w:t xml:space="preserve">Segment 2: </w:t>
+      </w:r>
+      <w:r>
+        <w:rPr>
+          <w:rFonts w:hint="default"/>
+          <w:b/>
+          <w:bCs/>
+          <w:i w:val="0"/>
+          <w:iCs/>
+          <w:lang w:val="en-US"/>
+        </w:rPr>
+        <w:t>0.875 * 0.003581 + 0.125 * 0.000181 = 0.003156 seconds</w:t>
+      </w:r>
+    </w:p>
+    <w:p>
+      <w:pPr>
+        <w:rPr>
+          <w:rFonts w:hint="default"/>
+          <w:b/>
+          <w:bCs/>
+          <w:i w:val="0"/>
+          <w:iCs/>
+          <w:lang w:val="en-US"/>
+        </w:rPr>
+      </w:pPr>
+      <w:r>
+        <w:rPr>
+          <w:rFonts w:hint="default"/>
+          <w:b/>
+          <w:bCs/>
+          <w:i w:val="0"/>
+          <w:iCs/>
+          <w:lang w:val="en-US"/>
+        </w:rPr>
+        <w:t xml:space="preserve">Segment 3: </w:t>
+      </w:r>
+      <w:r>
+        <w:rPr>
+          <w:rFonts w:hint="default"/>
+          <w:b/>
+          <w:bCs/>
+          <w:i w:val="0"/>
+          <w:iCs/>
+          <w:lang w:val="en-US"/>
+        </w:rPr>
+        <w:t>0.875 * 0.003156 + 0.125 * 0.000181 = 0.002784 seconds</w:t>
+      </w:r>
+    </w:p>
+    <w:p>
+      <w:pPr>
+        <w:rPr>
+          <w:rFonts w:hint="default"/>
+          <w:b/>
+          <w:bCs/>
+          <w:i w:val="0"/>
+          <w:iCs/>
+          <w:lang w:val="en-US"/>
+        </w:rPr>
+      </w:pPr>
+      <w:r>
+        <w:rPr>
+          <w:rFonts w:hint="default"/>
+          <w:b/>
+          <w:bCs/>
+          <w:i w:val="0"/>
+          <w:iCs/>
+          <w:lang w:val="en-US"/>
+        </w:rPr>
+        <w:t xml:space="preserve">Segment 4: </w:t>
+      </w:r>
+      <w:r>
+        <w:rPr>
+          <w:rFonts w:hint="default"/>
+          <w:b/>
+          <w:bCs/>
+          <w:i w:val="0"/>
+          <w:iCs/>
+          <w:lang w:val="en-US"/>
+        </w:rPr>
+        <w:t>0.875 * 0.002784 + 0.125 * 0.000181 = 0.002458 seconds</w:t>
+      </w:r>
+    </w:p>
+    <w:p>
+      <w:pPr>
+        <w:rPr>
+          <w:rFonts w:hint="default"/>
+          <w:b/>
+          <w:bCs/>
+          <w:i w:val="0"/>
+          <w:iCs/>
+          <w:lang w:val="en-US"/>
+        </w:rPr>
+      </w:pPr>
+      <w:r>
+        <w:rPr>
+          <w:rFonts w:hint="default"/>
+          <w:b/>
+          <w:bCs/>
+          <w:i w:val="0"/>
+          <w:iCs/>
+          <w:lang w:val="en-US"/>
+        </w:rPr>
+        <w:t xml:space="preserve">Segment 5: </w:t>
+      </w:r>
+      <w:r>
+        <w:rPr>
+          <w:rFonts w:hint="default"/>
+          <w:b/>
+          <w:bCs/>
+          <w:i w:val="0"/>
+          <w:iCs/>
+          <w:lang w:val="en-US"/>
+        </w:rPr>
+        <w:t>0.875 * 0.002458 + 0.125 * 0.000181 = 0.002173 seconds</w:t>
+      </w:r>
+    </w:p>
+    <w:p>
+      <w:pPr>
+        <w:rPr>
+          <w:rFonts w:hint="default"/>
+          <w:b/>
+          <w:bCs/>
+          <w:i w:val="0"/>
+          <w:iCs/>
+          <w:lang w:val="en-US"/>
+        </w:rPr>
+      </w:pPr>
+      <w:r>
+        <w:rPr>
+          <w:rFonts w:hint="default"/>
+          <w:b/>
+          <w:bCs/>
+          <w:i w:val="0"/>
+          <w:iCs/>
+          <w:lang w:val="en-US"/>
+        </w:rPr>
+        <w:t xml:space="preserve">Segment 6: </w:t>
+      </w:r>
+      <w:r>
+        <w:rPr>
+          <w:rFonts w:hint="default"/>
+          <w:b/>
+          <w:bCs/>
+          <w:i w:val="0"/>
+          <w:iCs/>
+          <w:lang w:val="en-US"/>
+        </w:rPr>
+        <w:t>0.875 * 0.002173 + 0.125 * 0.000181 = 0.001924 seconds</w:t>
+      </w:r>
+    </w:p>
+    <w:p>
+      <w:pPr>
+        <w:rPr>
+          <w:i/>
+        </w:rPr>
+      </w:pPr>
+    </w:p>
+    <w:p>
+      <w:pPr>
+        <w:rPr>
+          <w:i/>
+        </w:rPr>
+      </w:pPr>
+    </w:p>
+    <w:p>
+      <w:pPr>
+        <w:numPr>
+          <w:ilvl w:val="0"/>
+          <w:numId w:val="3"/>
+        </w:numPr>
+      </w:pPr>
+      <w:r>
+        <w:t>What is the length of each of the first six TCP segments?</w:t>
+      </w:r>
+      <w:r>
+        <w:rPr>
+          <w:rStyle w:val="6"/>
+        </w:rPr>
+        <w:footnoteReference w:id="0"/>
+      </w:r>
+    </w:p>
+    <w:p>
+      <w:pPr>
+        <w:numPr>
+          <w:numId w:val="0"/>
+        </w:numPr>
+        <w:ind w:left="360" w:leftChars="0"/>
+      </w:pPr>
+    </w:p>
+    <w:p>
+      <w:pPr>
+        <w:numPr>
+          <w:ilvl w:val="0"/>
+          <w:numId w:val="0"/>
+        </w:numPr>
+        <w:tabs>
+          <w:tab w:val="left" w:pos="720"/>
+        </w:tabs>
+        <w:rPr>
+          <w:rFonts w:hint="default"/>
+          <w:b/>
+          <w:bCs/>
+          <w:lang w:val="en-US"/>
+        </w:rPr>
+      </w:pPr>
+      <w:r>
+        <w:rPr>
+          <w:rFonts w:hint="default"/>
+          <w:b/>
+          <w:bCs/>
+          <w:lang w:val="en-US"/>
+        </w:rPr>
+        <w:t>Segment 1: 735</w:t>
+      </w:r>
+    </w:p>
+    <w:p>
+      <w:pPr>
+        <w:numPr>
+          <w:ilvl w:val="0"/>
+          <w:numId w:val="0"/>
+        </w:numPr>
+        <w:tabs>
+          <w:tab w:val="left" w:pos="720"/>
+        </w:tabs>
+        <w:rPr>
+          <w:rFonts w:hint="default"/>
+          <w:b/>
+          <w:bCs/>
+          <w:lang w:val="en-US"/>
+        </w:rPr>
+      </w:pPr>
+      <w:r>
+        <w:rPr>
+          <w:rFonts w:hint="default"/>
+          <w:b/>
+          <w:bCs/>
+          <w:lang w:val="en-US"/>
+        </w:rPr>
+        <w:t>Segment 2: 1380</w:t>
+      </w:r>
+    </w:p>
+    <w:p>
+      <w:pPr>
+        <w:numPr>
+          <w:ilvl w:val="0"/>
+          <w:numId w:val="0"/>
+        </w:numPr>
+        <w:tabs>
+          <w:tab w:val="left" w:pos="720"/>
+        </w:tabs>
+        <w:rPr>
+          <w:rFonts w:hint="default"/>
+          <w:b/>
+          <w:bCs/>
+          <w:lang w:val="en-US"/>
+        </w:rPr>
+      </w:pPr>
+      <w:r>
+        <w:rPr>
+          <w:rFonts w:hint="default"/>
+          <w:b/>
+          <w:bCs/>
+          <w:lang w:val="en-US"/>
+        </w:rPr>
+        <w:t>Segment 3: 1380</w:t>
+      </w:r>
+    </w:p>
+    <w:p>
+      <w:pPr>
+        <w:numPr>
+          <w:ilvl w:val="0"/>
+          <w:numId w:val="0"/>
+        </w:numPr>
+        <w:tabs>
+          <w:tab w:val="left" w:pos="720"/>
+        </w:tabs>
+        <w:rPr>
+          <w:rFonts w:hint="default"/>
+          <w:b/>
+          <w:bCs/>
+          <w:lang w:val="en-US"/>
+        </w:rPr>
+      </w:pPr>
+      <w:r>
+        <w:rPr>
+          <w:rFonts w:hint="default"/>
+          <w:b/>
+          <w:bCs/>
+          <w:lang w:val="en-US"/>
+        </w:rPr>
+        <w:t>Segment 4: 1380</w:t>
+      </w:r>
+    </w:p>
+    <w:p>
+      <w:pPr>
+        <w:numPr>
+          <w:ilvl w:val="0"/>
+          <w:numId w:val="0"/>
+        </w:numPr>
+        <w:tabs>
+          <w:tab w:val="left" w:pos="720"/>
+        </w:tabs>
+        <w:rPr>
+          <w:rFonts w:hint="default"/>
+          <w:b/>
+          <w:bCs/>
+          <w:lang w:val="en-US"/>
+        </w:rPr>
+      </w:pPr>
+      <w:r>
+        <w:rPr>
+          <w:rFonts w:hint="default"/>
+          <w:b/>
+          <w:bCs/>
+          <w:lang w:val="en-US"/>
+        </w:rPr>
+        <w:t xml:space="preserve">Segment 5: 1380 </w:t>
+      </w:r>
+    </w:p>
+    <w:p>
+      <w:pPr>
+        <w:numPr>
+          <w:ilvl w:val="0"/>
+          <w:numId w:val="0"/>
+        </w:numPr>
+        <w:tabs>
+          <w:tab w:val="left" w:pos="720"/>
+        </w:tabs>
+        <w:rPr>
+          <w:rFonts w:hint="default"/>
+          <w:b/>
+          <w:bCs/>
+          <w:lang w:val="en-US"/>
+        </w:rPr>
+      </w:pPr>
+      <w:r>
+        <w:rPr>
+          <w:rFonts w:hint="default"/>
+          <w:b/>
+          <w:bCs/>
+          <w:lang w:val="en-US"/>
+        </w:rPr>
+        <w:t>Segment 6: 1380</w:t>
+      </w:r>
+    </w:p>
+    <w:p>
+      <w:pPr>
+        <w:numPr>
+          <w:numId w:val="0"/>
+        </w:numPr>
+        <w:tabs>
+          <w:tab w:val="left" w:pos="720"/>
+        </w:tabs>
+        <w:rPr>
+          <w:rFonts w:hint="default"/>
+          <w:b/>
+          <w:bCs/>
+          <w:lang w:val="en-US"/>
+        </w:rPr>
+      </w:pPr>
+    </w:p>
+    <w:p>
+      <w:pPr>
+        <w:numPr>
+          <w:ilvl w:val="0"/>
+          <w:numId w:val="3"/>
+        </w:numPr>
+      </w:pPr>
+      <w:r>
+        <w:t>What is the minimum amount of available buffer space advertised at the received for the entire trace?  Does the lack of receiver buffer space ever throttle the sender?</w:t>
+      </w:r>
+    </w:p>
+    <w:p>
+      <w:pPr>
+        <w:numPr>
+          <w:numId w:val="0"/>
+        </w:numPr>
+        <w:ind w:left="360" w:leftChars="0"/>
+      </w:pPr>
+    </w:p>
+    <w:p>
+      <w:pPr>
+        <w:numPr>
+          <w:numId w:val="0"/>
+        </w:numPr>
+        <w:tabs>
+          <w:tab w:val="left" w:pos="720"/>
+        </w:tabs>
+        <w:rPr>
+          <w:rFonts w:hint="default"/>
+          <w:b/>
+          <w:bCs/>
+          <w:lang w:val="en-US"/>
+        </w:rPr>
+      </w:pPr>
+      <w:r>
+        <w:rPr>
+          <w:rFonts w:hint="default"/>
+          <w:b/>
+          <w:bCs/>
+          <w:lang w:val="en-US"/>
+        </w:rPr>
+        <w:t>The minimum amount of buffer space (receiver window) advertised at the gaia.cs.um.ass.edu for the entire trace is 512 bytes, which shows in the first acknowledgement from the server. No, it does not throttle due to lacking of receiver buffer space by inspecting this trace.</w:t>
+      </w:r>
+    </w:p>
+    <w:p>
+      <w:pPr>
+        <w:numPr>
+          <w:numId w:val="0"/>
+        </w:numPr>
+        <w:tabs>
+          <w:tab w:val="left" w:pos="720"/>
+        </w:tabs>
+        <w:rPr>
+          <w:rFonts w:hint="default"/>
+          <w:b/>
+          <w:bCs/>
+          <w:lang w:val="en-US"/>
+        </w:rPr>
+      </w:pPr>
+    </w:p>
+    <w:p>
+      <w:pPr>
+        <w:numPr>
+          <w:numId w:val="0"/>
+        </w:numPr>
+        <w:tabs>
+          <w:tab w:val="left" w:pos="720"/>
+        </w:tabs>
+        <w:rPr>
+          <w:rFonts w:hint="default"/>
+          <w:lang w:val="en-US"/>
+        </w:rPr>
+      </w:pPr>
+      <w:r>
+        <w:drawing>
+          <wp:inline distT="0" distB="0" distL="114300" distR="114300">
+            <wp:extent cx="5486400" cy="3519170"/>
+            <wp:effectExtent l="0" t="0" r="0" b="5080"/>
+            <wp:docPr id="14" name="Picture 8"/>
+            <wp:cNvGraphicFramePr>
+              <a:graphicFrameLocks xmlns:a="http://schemas.openxmlformats.org/drawingml/2006/main" noChangeAspect="1"/>
+            </wp:cNvGraphicFramePr>
+            <a:graphic xmlns:a="http://schemas.openxmlformats.org/drawingml/2006/main">
+              <a:graphicData uri="http://schemas.openxmlformats.org/drawingml/2006/picture">
+                <pic:pic xmlns:pic="http://schemas.openxmlformats.org/drawingml/2006/picture">
+                  <pic:nvPicPr>
+                    <pic:cNvPr id="14" name="Picture 8"/>
+                    <pic:cNvPicPr>
+                      <a:picLocks noChangeAspect="1"/>
+                    </pic:cNvPicPr>
+                  </pic:nvPicPr>
+                  <pic:blipFill>
+                    <a:blip r:embed="rId14"/>
+                    <a:stretch>
+                      <a:fillRect/>
+                    </a:stretch>
+                  </pic:blipFill>
+                  <pic:spPr>
+                    <a:xfrm>
+                      <a:off x="0" y="0"/>
+                      <a:ext cx="5486400" cy="3519170"/>
+                    </a:xfrm>
+                    <a:prstGeom prst="rect">
+                      <a:avLst/>
+                    </a:prstGeom>
+                    <a:noFill/>
+                    <a:ln>
+                      <a:noFill/>
+                    </a:ln>
+                  </pic:spPr>
+                </pic:pic>
+              </a:graphicData>
+            </a:graphic>
+          </wp:inline>
+        </w:drawing>
+      </w:r>
+    </w:p>
+    <w:p>
+      <w:pPr>
+        <w:numPr>
+          <w:ilvl w:val="0"/>
+          <w:numId w:val="3"/>
+        </w:numPr>
+      </w:pPr>
+      <w:r>
+        <w:t>Are there any retransmitted segments in the trace file? What did you check for (in the trace) in order to answer this question?</w:t>
+      </w:r>
+    </w:p>
+    <w:p>
+      <w:pPr>
+        <w:numPr>
+          <w:numId w:val="0"/>
+        </w:numPr>
+        <w:ind w:left="360" w:leftChars="0"/>
+      </w:pPr>
+    </w:p>
+    <w:p>
+      <w:pPr>
+        <w:numPr>
+          <w:numId w:val="0"/>
+        </w:numPr>
+        <w:tabs>
+          <w:tab w:val="left" w:pos="720"/>
+        </w:tabs>
+        <w:rPr>
+          <w:rFonts w:hint="default"/>
+          <w:b/>
+          <w:bCs/>
+          <w:i w:val="0"/>
+          <w:iCs w:val="0"/>
+          <w:lang w:val="en-US"/>
+        </w:rPr>
+      </w:pPr>
+      <w:r>
+        <w:rPr>
+          <w:rFonts w:hint="default"/>
+          <w:b/>
+          <w:bCs/>
+          <w:lang w:val="en-US"/>
+        </w:rPr>
+        <w:t xml:space="preserve">Yes, there are re-transmitted segments in the trace file. We can verify this by checking the sequence numbers of the TCP segments in the trace file. In the </w:t>
+      </w:r>
+      <w:r>
+        <w:rPr>
+          <w:rFonts w:hint="default"/>
+          <w:b/>
+          <w:bCs/>
+          <w:i/>
+          <w:iCs/>
+          <w:lang w:val="en-US"/>
+        </w:rPr>
+        <w:t>Time-Sequence-Graph (Stevens)</w:t>
+      </w:r>
+      <w:r>
+        <w:rPr>
+          <w:rFonts w:hint="default"/>
+          <w:b/>
+          <w:bCs/>
+          <w:i w:val="0"/>
+          <w:iCs w:val="0"/>
+          <w:lang w:val="en-US"/>
+        </w:rPr>
+        <w:t xml:space="preserve"> of this trace, all sequence numbers from the source (10.131.232.96:54651) to the destination (128.119.245.12) are fluctuating and some re-transmitted segments are smaller than those of its neighboring segments. Also, in the trace file, some packets from the destination address display a [TCP Retransmission] label in its info column. </w:t>
+      </w:r>
+    </w:p>
+    <w:p>
+      <w:pPr>
+        <w:numPr>
+          <w:numId w:val="0"/>
+        </w:numPr>
+        <w:tabs>
+          <w:tab w:val="left" w:pos="720"/>
+        </w:tabs>
+        <w:rPr>
+          <w:rFonts w:hint="default"/>
+          <w:b/>
+          <w:bCs/>
+          <w:i w:val="0"/>
+          <w:iCs w:val="0"/>
+          <w:lang w:val="en-US"/>
+        </w:rPr>
+      </w:pPr>
+    </w:p>
+    <w:p>
+      <w:pPr>
+        <w:numPr>
+          <w:numId w:val="0"/>
+        </w:numPr>
+        <w:tabs>
+          <w:tab w:val="left" w:pos="720"/>
+        </w:tabs>
+      </w:pPr>
+      <w:r>
+        <w:drawing>
+          <wp:inline distT="0" distB="0" distL="114300" distR="114300">
+            <wp:extent cx="5479415" cy="4243070"/>
+            <wp:effectExtent l="0" t="0" r="6985" b="5080"/>
+            <wp:docPr id="16" name="Picture 10"/>
+            <wp:cNvGraphicFramePr>
+              <a:graphicFrameLocks xmlns:a="http://schemas.openxmlformats.org/drawingml/2006/main" noChangeAspect="1"/>
+            </wp:cNvGraphicFramePr>
+            <a:graphic xmlns:a="http://schemas.openxmlformats.org/drawingml/2006/main">
+              <a:graphicData uri="http://schemas.openxmlformats.org/drawingml/2006/picture">
+                <pic:pic xmlns:pic="http://schemas.openxmlformats.org/drawingml/2006/picture">
+                  <pic:nvPicPr>
+                    <pic:cNvPr id="16" name="Picture 10"/>
+                    <pic:cNvPicPr>
+                      <a:picLocks noChangeAspect="1"/>
+                    </pic:cNvPicPr>
+                  </pic:nvPicPr>
+                  <pic:blipFill>
+                    <a:blip r:embed="rId15"/>
+                    <a:stretch>
+                      <a:fillRect/>
+                    </a:stretch>
+                  </pic:blipFill>
+                  <pic:spPr>
+                    <a:xfrm>
+                      <a:off x="0" y="0"/>
+                      <a:ext cx="5479415" cy="4243070"/>
+                    </a:xfrm>
+                    <a:prstGeom prst="rect">
+                      <a:avLst/>
+                    </a:prstGeom>
+                    <a:noFill/>
+                    <a:ln>
+                      <a:noFill/>
+                    </a:ln>
+                  </pic:spPr>
+                </pic:pic>
+              </a:graphicData>
+            </a:graphic>
+          </wp:inline>
+        </w:drawing>
+      </w:r>
+    </w:p>
+    <w:p>
+      <w:pPr>
+        <w:numPr>
+          <w:numId w:val="0"/>
+        </w:numPr>
+        <w:tabs>
+          <w:tab w:val="left" w:pos="720"/>
+        </w:tabs>
+        <w:rPr>
+          <w:rFonts w:hint="default"/>
+          <w:lang w:val="en-US"/>
+        </w:rPr>
+      </w:pPr>
+      <w:r>
+        <w:drawing>
+          <wp:inline distT="0" distB="0" distL="114300" distR="114300">
+            <wp:extent cx="5486400" cy="3502025"/>
+            <wp:effectExtent l="0" t="0" r="0" b="3175"/>
+            <wp:docPr id="17" name="Picture 11"/>
+            <wp:cNvGraphicFramePr>
+              <a:graphicFrameLocks xmlns:a="http://schemas.openxmlformats.org/drawingml/2006/main" noChangeAspect="1"/>
+            </wp:cNvGraphicFramePr>
+            <a:graphic xmlns:a="http://schemas.openxmlformats.org/drawingml/2006/main">
+              <a:graphicData uri="http://schemas.openxmlformats.org/drawingml/2006/picture">
+                <pic:pic xmlns:pic="http://schemas.openxmlformats.org/drawingml/2006/picture">
+                  <pic:nvPicPr>
+                    <pic:cNvPr id="17" name="Picture 11"/>
+                    <pic:cNvPicPr>
+                      <a:picLocks noChangeAspect="1"/>
+                    </pic:cNvPicPr>
+                  </pic:nvPicPr>
+                  <pic:blipFill>
+                    <a:blip r:embed="rId16"/>
+                    <a:stretch>
+                      <a:fillRect/>
+                    </a:stretch>
+                  </pic:blipFill>
+                  <pic:spPr>
+                    <a:xfrm>
+                      <a:off x="0" y="0"/>
+                      <a:ext cx="5486400" cy="3502025"/>
+                    </a:xfrm>
+                    <a:prstGeom prst="rect">
+                      <a:avLst/>
+                    </a:prstGeom>
+                    <a:noFill/>
+                    <a:ln>
+                      <a:noFill/>
+                    </a:ln>
+                  </pic:spPr>
+                </pic:pic>
+              </a:graphicData>
+            </a:graphic>
+          </wp:inline>
+        </w:drawing>
+      </w:r>
+    </w:p>
+    <w:p>
+      <w:pPr>
+        <w:numPr>
+          <w:ilvl w:val="0"/>
+          <w:numId w:val="3"/>
+        </w:numPr>
+      </w:pPr>
+      <w:r>
+        <w:t>How much data does the receiver typically acknowledge in an ACK?  Can you identify cases where the receiver is ACKing every other received segment (see Table 3.2 on page 250 in the text).</w:t>
+      </w:r>
+    </w:p>
+    <w:p>
+      <w:pPr>
+        <w:numPr>
+          <w:numId w:val="0"/>
+        </w:numPr>
+        <w:ind w:left="360" w:leftChars="0"/>
+      </w:pPr>
+    </w:p>
+    <w:tbl>
+      <w:tblPr>
+        <w:tblStyle w:val="12"/>
+        <w:tblW w:w="0" w:type="auto"/>
+        <w:tblInd w:w="0" w:type="dxa"/>
+        <w:tblBorders>
+          <w:top w:val="single" w:color="auto" w:sz="4" w:space="0"/>
+          <w:left w:val="single" w:color="auto" w:sz="4" w:space="0"/>
+          <w:bottom w:val="single" w:color="auto" w:sz="4" w:space="0"/>
+          <w:right w:val="single" w:color="auto" w:sz="4" w:space="0"/>
+          <w:insideH w:val="single" w:color="auto" w:sz="4" w:space="0"/>
+          <w:insideV w:val="single" w:color="auto" w:sz="4" w:space="0"/>
+        </w:tblBorders>
+        <w:tblLayout w:type="autofit"/>
+        <w:tblCellMar>
+          <w:left w:w="108" w:type="dxa"/>
+          <w:right w:w="108" w:type="dxa"/>
+        </w:tblCellMar>
+      </w:tblPr>
+      <w:tblGrid>
+        <w:gridCol w:w="2952"/>
+        <w:gridCol w:w="2952"/>
+        <w:gridCol w:w="2952"/>
+      </w:tblGrid>
+      <w:tr>
+        <w:tblPrEx>
+          <w:tblBorders>
+            <w:top w:val="single" w:color="auto" w:sz="4" w:space="0"/>
+            <w:left w:val="single" w:color="auto" w:sz="4" w:space="0"/>
+            <w:bottom w:val="single" w:color="auto" w:sz="4" w:space="0"/>
+            <w:right w:val="single" w:color="auto" w:sz="4" w:space="0"/>
+            <w:insideH w:val="single" w:color="auto" w:sz="4" w:space="0"/>
+            <w:insideV w:val="single" w:color="auto" w:sz="4" w:space="0"/>
+          </w:tblBorders>
+          <w:tblCellMar>
+            <w:left w:w="108" w:type="dxa"/>
+            <w:right w:w="108" w:type="dxa"/>
+          </w:tblCellMar>
+        </w:tblPrEx>
+        <w:tc>
+          <w:tcPr>
+            <w:tcW w:w="2952" w:type="dxa"/>
+          </w:tcPr>
+          <w:p>
+            <w:pPr>
+              <w:numPr>
+                <w:numId w:val="0"/>
+              </w:numPr>
+              <w:tabs>
+                <w:tab w:val="left" w:pos="720"/>
+              </w:tabs>
+              <w:rPr>
+                <w:b/>
+                <w:bCs/>
+                <w:vertAlign w:val="baseline"/>
+              </w:rPr>
+            </w:pPr>
+          </w:p>
+        </w:tc>
+        <w:tc>
+          <w:tcPr>
+            <w:tcW w:w="2952" w:type="dxa"/>
+          </w:tcPr>
+          <w:p>
+            <w:pPr>
+              <w:numPr>
+                <w:numId w:val="0"/>
+              </w:numPr>
+              <w:tabs>
+                <w:tab w:val="left" w:pos="720"/>
+              </w:tabs>
+              <w:rPr>
+                <w:rFonts w:hint="default"/>
+                <w:b/>
+                <w:bCs/>
+                <w:vertAlign w:val="baseline"/>
+                <w:lang w:val="en-US"/>
+              </w:rPr>
+            </w:pPr>
+            <w:r>
+              <w:rPr>
+                <w:rFonts w:hint="default"/>
+                <w:b/>
+                <w:bCs/>
+                <w:vertAlign w:val="baseline"/>
+                <w:lang w:val="en-US"/>
+              </w:rPr>
+              <w:t>Acknowledged sequence number</w:t>
+            </w:r>
+          </w:p>
+        </w:tc>
+        <w:tc>
+          <w:tcPr>
+            <w:tcW w:w="2952" w:type="dxa"/>
+          </w:tcPr>
+          <w:p>
+            <w:pPr>
+              <w:numPr>
+                <w:numId w:val="0"/>
+              </w:numPr>
+              <w:tabs>
+                <w:tab w:val="left" w:pos="720"/>
+              </w:tabs>
+              <w:rPr>
+                <w:rFonts w:hint="default"/>
+                <w:b/>
+                <w:bCs/>
+                <w:vertAlign w:val="baseline"/>
+                <w:lang w:val="en-US"/>
+              </w:rPr>
+            </w:pPr>
+            <w:r>
+              <w:rPr>
+                <w:rFonts w:hint="default"/>
+                <w:b/>
+                <w:bCs/>
+                <w:vertAlign w:val="baseline"/>
+                <w:lang w:val="en-US"/>
+              </w:rPr>
+              <w:t>Acknowledged data</w:t>
+            </w:r>
+          </w:p>
+        </w:tc>
+      </w:tr>
+      <w:tr>
+        <w:tblPrEx>
+          <w:tblBorders>
+            <w:top w:val="single" w:color="auto" w:sz="4" w:space="0"/>
+            <w:left w:val="single" w:color="auto" w:sz="4" w:space="0"/>
+            <w:bottom w:val="single" w:color="auto" w:sz="4" w:space="0"/>
+            <w:right w:val="single" w:color="auto" w:sz="4" w:space="0"/>
+            <w:insideH w:val="single" w:color="auto" w:sz="4" w:space="0"/>
+            <w:insideV w:val="single" w:color="auto" w:sz="4" w:space="0"/>
+          </w:tblBorders>
+          <w:tblCellMar>
+            <w:left w:w="108" w:type="dxa"/>
+            <w:right w:w="108" w:type="dxa"/>
+          </w:tblCellMar>
+        </w:tblPrEx>
+        <w:tc>
+          <w:tcPr>
+            <w:tcW w:w="2952" w:type="dxa"/>
+          </w:tcPr>
+          <w:p>
+            <w:pPr>
+              <w:numPr>
+                <w:numId w:val="0"/>
+              </w:numPr>
+              <w:tabs>
+                <w:tab w:val="left" w:pos="720"/>
+              </w:tabs>
+              <w:rPr>
+                <w:rFonts w:hint="default"/>
+                <w:b/>
+                <w:bCs/>
+                <w:vertAlign w:val="baseline"/>
+                <w:lang w:val="en-US"/>
+              </w:rPr>
+            </w:pPr>
+            <w:r>
+              <w:rPr>
+                <w:rFonts w:hint="default"/>
+                <w:b/>
+                <w:bCs/>
+                <w:vertAlign w:val="baseline"/>
+                <w:lang w:val="en-US"/>
+              </w:rPr>
+              <w:t>ACK 1</w:t>
+            </w:r>
+          </w:p>
+        </w:tc>
+        <w:tc>
+          <w:tcPr>
+            <w:tcW w:w="2952" w:type="dxa"/>
+          </w:tcPr>
+          <w:p>
+            <w:pPr>
+              <w:numPr>
+                <w:numId w:val="0"/>
+              </w:numPr>
+              <w:tabs>
+                <w:tab w:val="left" w:pos="720"/>
+              </w:tabs>
+              <w:rPr>
+                <w:rFonts w:hint="default"/>
+                <w:b/>
+                <w:bCs/>
+                <w:vertAlign w:val="baseline"/>
+                <w:lang w:val="en-US"/>
+              </w:rPr>
+            </w:pPr>
+            <w:r>
+              <w:rPr>
+                <w:rFonts w:hint="default"/>
+                <w:b/>
+                <w:bCs/>
+                <w:vertAlign w:val="baseline"/>
+                <w:lang w:val="en-US"/>
+              </w:rPr>
+              <w:t>736</w:t>
+            </w:r>
+          </w:p>
+        </w:tc>
+        <w:tc>
+          <w:tcPr>
+            <w:tcW w:w="2952" w:type="dxa"/>
+          </w:tcPr>
+          <w:p>
+            <w:pPr>
+              <w:numPr>
+                <w:numId w:val="0"/>
+              </w:numPr>
+              <w:tabs>
+                <w:tab w:val="left" w:pos="720"/>
+              </w:tabs>
+              <w:rPr>
+                <w:rFonts w:hint="default"/>
+                <w:b/>
+                <w:bCs/>
+                <w:vertAlign w:val="baseline"/>
+                <w:lang w:val="en-US"/>
+              </w:rPr>
+            </w:pPr>
+            <w:r>
+              <w:rPr>
+                <w:rFonts w:hint="default"/>
+                <w:b/>
+                <w:bCs/>
+                <w:vertAlign w:val="baseline"/>
+                <w:lang w:val="en-US"/>
+              </w:rPr>
+              <w:t>736</w:t>
+            </w:r>
+          </w:p>
+        </w:tc>
+      </w:tr>
+      <w:tr>
+        <w:tblPrEx>
+          <w:tblBorders>
+            <w:top w:val="single" w:color="auto" w:sz="4" w:space="0"/>
+            <w:left w:val="single" w:color="auto" w:sz="4" w:space="0"/>
+            <w:bottom w:val="single" w:color="auto" w:sz="4" w:space="0"/>
+            <w:right w:val="single" w:color="auto" w:sz="4" w:space="0"/>
+            <w:insideH w:val="single" w:color="auto" w:sz="4" w:space="0"/>
+            <w:insideV w:val="single" w:color="auto" w:sz="4" w:space="0"/>
+          </w:tblBorders>
+          <w:tblCellMar>
+            <w:left w:w="108" w:type="dxa"/>
+            <w:right w:w="108" w:type="dxa"/>
+          </w:tblCellMar>
+        </w:tblPrEx>
+        <w:tc>
+          <w:tcPr>
+            <w:tcW w:w="2952" w:type="dxa"/>
+          </w:tcPr>
+          <w:p>
+            <w:pPr>
+              <w:numPr>
+                <w:numId w:val="0"/>
+              </w:numPr>
+              <w:tabs>
+                <w:tab w:val="left" w:pos="720"/>
+              </w:tabs>
+              <w:rPr>
+                <w:rFonts w:hint="default"/>
+                <w:b/>
+                <w:bCs/>
+                <w:vertAlign w:val="baseline"/>
+                <w:lang w:val="en-US"/>
+              </w:rPr>
+            </w:pPr>
+            <w:r>
+              <w:rPr>
+                <w:rFonts w:hint="default"/>
+                <w:b/>
+                <w:bCs/>
+                <w:vertAlign w:val="baseline"/>
+                <w:lang w:val="en-US"/>
+              </w:rPr>
+              <w:t>ACK 2</w:t>
+            </w:r>
+          </w:p>
+        </w:tc>
+        <w:tc>
+          <w:tcPr>
+            <w:tcW w:w="2952" w:type="dxa"/>
+          </w:tcPr>
+          <w:p>
+            <w:pPr>
+              <w:numPr>
+                <w:numId w:val="0"/>
+              </w:numPr>
+              <w:tabs>
+                <w:tab w:val="left" w:pos="720"/>
+              </w:tabs>
+              <w:rPr>
+                <w:rFonts w:hint="default"/>
+                <w:b/>
+                <w:bCs/>
+                <w:vertAlign w:val="baseline"/>
+                <w:lang w:val="en-US"/>
+              </w:rPr>
+            </w:pPr>
+            <w:r>
+              <w:rPr>
+                <w:rFonts w:hint="default"/>
+                <w:b/>
+                <w:bCs/>
+                <w:vertAlign w:val="baseline"/>
+                <w:lang w:val="en-US"/>
+              </w:rPr>
+              <w:t>2116</w:t>
+            </w:r>
+          </w:p>
+        </w:tc>
+        <w:tc>
+          <w:tcPr>
+            <w:tcW w:w="2952" w:type="dxa"/>
+          </w:tcPr>
+          <w:p>
+            <w:pPr>
+              <w:numPr>
+                <w:numId w:val="0"/>
+              </w:numPr>
+              <w:tabs>
+                <w:tab w:val="left" w:pos="720"/>
+              </w:tabs>
+              <w:rPr>
+                <w:rFonts w:hint="default"/>
+                <w:b/>
+                <w:bCs/>
+                <w:vertAlign w:val="baseline"/>
+                <w:lang w:val="en-US"/>
+              </w:rPr>
+            </w:pPr>
+            <w:r>
+              <w:rPr>
+                <w:rFonts w:hint="default"/>
+                <w:b/>
+                <w:bCs/>
+                <w:vertAlign w:val="baseline"/>
+                <w:lang w:val="en-US"/>
+              </w:rPr>
+              <w:t>1380</w:t>
+            </w:r>
+          </w:p>
+        </w:tc>
+      </w:tr>
+      <w:tr>
+        <w:tblPrEx>
+          <w:tblBorders>
+            <w:top w:val="single" w:color="auto" w:sz="4" w:space="0"/>
+            <w:left w:val="single" w:color="auto" w:sz="4" w:space="0"/>
+            <w:bottom w:val="single" w:color="auto" w:sz="4" w:space="0"/>
+            <w:right w:val="single" w:color="auto" w:sz="4" w:space="0"/>
+            <w:insideH w:val="single" w:color="auto" w:sz="4" w:space="0"/>
+            <w:insideV w:val="single" w:color="auto" w:sz="4" w:space="0"/>
+          </w:tblBorders>
+          <w:tblCellMar>
+            <w:left w:w="108" w:type="dxa"/>
+            <w:right w:w="108" w:type="dxa"/>
+          </w:tblCellMar>
+        </w:tblPrEx>
+        <w:tc>
+          <w:tcPr>
+            <w:tcW w:w="2952" w:type="dxa"/>
+          </w:tcPr>
+          <w:p>
+            <w:pPr>
+              <w:numPr>
+                <w:numId w:val="0"/>
+              </w:numPr>
+              <w:tabs>
+                <w:tab w:val="left" w:pos="720"/>
+              </w:tabs>
+              <w:rPr>
+                <w:rFonts w:hint="default"/>
+                <w:b/>
+                <w:bCs/>
+                <w:vertAlign w:val="baseline"/>
+                <w:lang w:val="en-US"/>
+              </w:rPr>
+            </w:pPr>
+            <w:r>
+              <w:rPr>
+                <w:rFonts w:hint="default"/>
+                <w:b/>
+                <w:bCs/>
+                <w:vertAlign w:val="baseline"/>
+                <w:lang w:val="en-US"/>
+              </w:rPr>
+              <w:t>ACK 3</w:t>
+            </w:r>
+          </w:p>
+        </w:tc>
+        <w:tc>
+          <w:tcPr>
+            <w:tcW w:w="2952" w:type="dxa"/>
+          </w:tcPr>
+          <w:p>
+            <w:pPr>
+              <w:numPr>
+                <w:numId w:val="0"/>
+              </w:numPr>
+              <w:tabs>
+                <w:tab w:val="left" w:pos="720"/>
+              </w:tabs>
+              <w:rPr>
+                <w:rFonts w:hint="default"/>
+                <w:b/>
+                <w:bCs/>
+                <w:vertAlign w:val="baseline"/>
+                <w:lang w:val="en-US"/>
+              </w:rPr>
+            </w:pPr>
+            <w:r>
+              <w:rPr>
+                <w:rFonts w:hint="default"/>
+                <w:b/>
+                <w:bCs/>
+                <w:vertAlign w:val="baseline"/>
+                <w:lang w:val="en-US"/>
+              </w:rPr>
+              <w:t>3496</w:t>
+            </w:r>
+          </w:p>
+        </w:tc>
+        <w:tc>
+          <w:tcPr>
+            <w:tcW w:w="2952" w:type="dxa"/>
+          </w:tcPr>
+          <w:p>
+            <w:pPr>
+              <w:numPr>
+                <w:numId w:val="0"/>
+              </w:numPr>
+              <w:tabs>
+                <w:tab w:val="left" w:pos="720"/>
+              </w:tabs>
+              <w:rPr>
+                <w:rFonts w:hint="default"/>
+                <w:b/>
+                <w:bCs/>
+                <w:vertAlign w:val="baseline"/>
+                <w:lang w:val="en-US"/>
+              </w:rPr>
+            </w:pPr>
+            <w:r>
+              <w:rPr>
+                <w:rFonts w:hint="default"/>
+                <w:b/>
+                <w:bCs/>
+                <w:vertAlign w:val="baseline"/>
+                <w:lang w:val="en-US"/>
+              </w:rPr>
+              <w:t>1380</w:t>
+            </w:r>
+          </w:p>
+        </w:tc>
+      </w:tr>
+      <w:tr>
+        <w:tblPrEx>
+          <w:tblBorders>
+            <w:top w:val="single" w:color="auto" w:sz="4" w:space="0"/>
+            <w:left w:val="single" w:color="auto" w:sz="4" w:space="0"/>
+            <w:bottom w:val="single" w:color="auto" w:sz="4" w:space="0"/>
+            <w:right w:val="single" w:color="auto" w:sz="4" w:space="0"/>
+            <w:insideH w:val="single" w:color="auto" w:sz="4" w:space="0"/>
+            <w:insideV w:val="single" w:color="auto" w:sz="4" w:space="0"/>
+          </w:tblBorders>
+          <w:tblCellMar>
+            <w:left w:w="108" w:type="dxa"/>
+            <w:right w:w="108" w:type="dxa"/>
+          </w:tblCellMar>
+        </w:tblPrEx>
+        <w:tc>
+          <w:tcPr>
+            <w:tcW w:w="2952" w:type="dxa"/>
+          </w:tcPr>
+          <w:p>
+            <w:pPr>
+              <w:numPr>
+                <w:numId w:val="0"/>
+              </w:numPr>
+              <w:tabs>
+                <w:tab w:val="left" w:pos="720"/>
+              </w:tabs>
+              <w:rPr>
+                <w:rFonts w:hint="default"/>
+                <w:b/>
+                <w:bCs/>
+                <w:vertAlign w:val="baseline"/>
+                <w:lang w:val="en-US"/>
+              </w:rPr>
+            </w:pPr>
+            <w:r>
+              <w:rPr>
+                <w:rFonts w:hint="default"/>
+                <w:b/>
+                <w:bCs/>
+                <w:vertAlign w:val="baseline"/>
+                <w:lang w:val="en-US"/>
+              </w:rPr>
+              <w:t>ACK 4</w:t>
+            </w:r>
+          </w:p>
+        </w:tc>
+        <w:tc>
+          <w:tcPr>
+            <w:tcW w:w="2952" w:type="dxa"/>
+          </w:tcPr>
+          <w:p>
+            <w:pPr>
+              <w:numPr>
+                <w:numId w:val="0"/>
+              </w:numPr>
+              <w:tabs>
+                <w:tab w:val="left" w:pos="720"/>
+              </w:tabs>
+              <w:rPr>
+                <w:rFonts w:hint="default"/>
+                <w:b/>
+                <w:bCs/>
+                <w:vertAlign w:val="baseline"/>
+                <w:lang w:val="en-US"/>
+              </w:rPr>
+            </w:pPr>
+            <w:r>
+              <w:rPr>
+                <w:rFonts w:hint="default"/>
+                <w:b/>
+                <w:bCs/>
+                <w:vertAlign w:val="baseline"/>
+                <w:lang w:val="en-US"/>
+              </w:rPr>
+              <w:t>4876</w:t>
+            </w:r>
+          </w:p>
+        </w:tc>
+        <w:tc>
+          <w:tcPr>
+            <w:tcW w:w="2952" w:type="dxa"/>
+          </w:tcPr>
+          <w:p>
+            <w:pPr>
+              <w:numPr>
+                <w:numId w:val="0"/>
+              </w:numPr>
+              <w:tabs>
+                <w:tab w:val="left" w:pos="720"/>
+              </w:tabs>
+              <w:rPr>
+                <w:rFonts w:hint="default"/>
+                <w:b/>
+                <w:bCs/>
+                <w:vertAlign w:val="baseline"/>
+                <w:lang w:val="en-US"/>
+              </w:rPr>
+            </w:pPr>
+            <w:r>
+              <w:rPr>
+                <w:rFonts w:hint="default"/>
+                <w:b/>
+                <w:bCs/>
+                <w:vertAlign w:val="baseline"/>
+                <w:lang w:val="en-US"/>
+              </w:rPr>
+              <w:t>1380</w:t>
+            </w:r>
+          </w:p>
+        </w:tc>
+      </w:tr>
+      <w:tr>
+        <w:tblPrEx>
+          <w:tblBorders>
+            <w:top w:val="single" w:color="auto" w:sz="4" w:space="0"/>
+            <w:left w:val="single" w:color="auto" w:sz="4" w:space="0"/>
+            <w:bottom w:val="single" w:color="auto" w:sz="4" w:space="0"/>
+            <w:right w:val="single" w:color="auto" w:sz="4" w:space="0"/>
+            <w:insideH w:val="single" w:color="auto" w:sz="4" w:space="0"/>
+            <w:insideV w:val="single" w:color="auto" w:sz="4" w:space="0"/>
+          </w:tblBorders>
+          <w:tblCellMar>
+            <w:left w:w="108" w:type="dxa"/>
+            <w:right w:w="108" w:type="dxa"/>
+          </w:tblCellMar>
+        </w:tblPrEx>
+        <w:tc>
+          <w:tcPr>
+            <w:tcW w:w="2952" w:type="dxa"/>
+          </w:tcPr>
+          <w:p>
+            <w:pPr>
+              <w:numPr>
+                <w:numId w:val="0"/>
+              </w:numPr>
+              <w:tabs>
+                <w:tab w:val="left" w:pos="720"/>
+              </w:tabs>
+              <w:rPr>
+                <w:rFonts w:hint="default"/>
+                <w:b/>
+                <w:bCs/>
+                <w:vertAlign w:val="baseline"/>
+                <w:lang w:val="en-US"/>
+              </w:rPr>
+            </w:pPr>
+            <w:r>
+              <w:rPr>
+                <w:rFonts w:hint="default"/>
+                <w:b/>
+                <w:bCs/>
+                <w:vertAlign w:val="baseline"/>
+                <w:lang w:val="en-US"/>
+              </w:rPr>
+              <w:t>ACK 5</w:t>
+            </w:r>
+          </w:p>
+        </w:tc>
+        <w:tc>
+          <w:tcPr>
+            <w:tcW w:w="2952" w:type="dxa"/>
+          </w:tcPr>
+          <w:p>
+            <w:pPr>
+              <w:numPr>
+                <w:numId w:val="0"/>
+              </w:numPr>
+              <w:tabs>
+                <w:tab w:val="left" w:pos="720"/>
+              </w:tabs>
+              <w:rPr>
+                <w:rFonts w:hint="default"/>
+                <w:b/>
+                <w:bCs/>
+                <w:vertAlign w:val="baseline"/>
+                <w:lang w:val="en-US"/>
+              </w:rPr>
+            </w:pPr>
+            <w:r>
+              <w:rPr>
+                <w:rFonts w:hint="default"/>
+                <w:b/>
+                <w:bCs/>
+                <w:vertAlign w:val="baseline"/>
+                <w:lang w:val="en-US"/>
+              </w:rPr>
+              <w:t>6256</w:t>
+            </w:r>
+          </w:p>
+        </w:tc>
+        <w:tc>
+          <w:tcPr>
+            <w:tcW w:w="2952" w:type="dxa"/>
+          </w:tcPr>
+          <w:p>
+            <w:pPr>
+              <w:numPr>
+                <w:numId w:val="0"/>
+              </w:numPr>
+              <w:tabs>
+                <w:tab w:val="left" w:pos="720"/>
+              </w:tabs>
+              <w:rPr>
+                <w:rFonts w:hint="default"/>
+                <w:b/>
+                <w:bCs/>
+                <w:vertAlign w:val="baseline"/>
+                <w:lang w:val="en-US"/>
+              </w:rPr>
+            </w:pPr>
+            <w:r>
+              <w:rPr>
+                <w:rFonts w:hint="default"/>
+                <w:b/>
+                <w:bCs/>
+                <w:vertAlign w:val="baseline"/>
+                <w:lang w:val="en-US"/>
+              </w:rPr>
+              <w:t>1380</w:t>
+            </w:r>
+          </w:p>
+        </w:tc>
+      </w:tr>
+      <w:tr>
+        <w:tblPrEx>
+          <w:tblBorders>
+            <w:top w:val="single" w:color="auto" w:sz="4" w:space="0"/>
+            <w:left w:val="single" w:color="auto" w:sz="4" w:space="0"/>
+            <w:bottom w:val="single" w:color="auto" w:sz="4" w:space="0"/>
+            <w:right w:val="single" w:color="auto" w:sz="4" w:space="0"/>
+            <w:insideH w:val="single" w:color="auto" w:sz="4" w:space="0"/>
+            <w:insideV w:val="single" w:color="auto" w:sz="4" w:space="0"/>
+          </w:tblBorders>
+          <w:tblCellMar>
+            <w:left w:w="108" w:type="dxa"/>
+            <w:right w:w="108" w:type="dxa"/>
+          </w:tblCellMar>
+        </w:tblPrEx>
+        <w:tc>
+          <w:tcPr>
+            <w:tcW w:w="2952" w:type="dxa"/>
+          </w:tcPr>
+          <w:p>
+            <w:pPr>
+              <w:numPr>
+                <w:numId w:val="0"/>
+              </w:numPr>
+              <w:tabs>
+                <w:tab w:val="left" w:pos="720"/>
+              </w:tabs>
+              <w:rPr>
+                <w:rFonts w:hint="default"/>
+                <w:b/>
+                <w:bCs/>
+                <w:vertAlign w:val="baseline"/>
+                <w:lang w:val="en-US"/>
+              </w:rPr>
+            </w:pPr>
+            <w:r>
+              <w:rPr>
+                <w:rFonts w:hint="default"/>
+                <w:b/>
+                <w:bCs/>
+                <w:vertAlign w:val="baseline"/>
+                <w:lang w:val="en-US"/>
+              </w:rPr>
+              <w:t>ACK6</w:t>
+            </w:r>
+          </w:p>
+        </w:tc>
+        <w:tc>
+          <w:tcPr>
+            <w:tcW w:w="2952" w:type="dxa"/>
+          </w:tcPr>
+          <w:p>
+            <w:pPr>
+              <w:numPr>
+                <w:numId w:val="0"/>
+              </w:numPr>
+              <w:tabs>
+                <w:tab w:val="left" w:pos="720"/>
+              </w:tabs>
+              <w:rPr>
+                <w:rFonts w:hint="default"/>
+                <w:b/>
+                <w:bCs/>
+                <w:vertAlign w:val="baseline"/>
+                <w:lang w:val="en-US"/>
+              </w:rPr>
+            </w:pPr>
+            <w:r>
+              <w:rPr>
+                <w:rFonts w:hint="default"/>
+                <w:b/>
+                <w:bCs/>
+                <w:vertAlign w:val="baseline"/>
+                <w:lang w:val="en-US"/>
+              </w:rPr>
+              <w:t>7636</w:t>
+            </w:r>
+          </w:p>
+        </w:tc>
+        <w:tc>
+          <w:tcPr>
+            <w:tcW w:w="2952" w:type="dxa"/>
+          </w:tcPr>
+          <w:p>
+            <w:pPr>
+              <w:numPr>
+                <w:numId w:val="0"/>
+              </w:numPr>
+              <w:tabs>
+                <w:tab w:val="left" w:pos="720"/>
+              </w:tabs>
+              <w:rPr>
+                <w:rFonts w:hint="default"/>
+                <w:b/>
+                <w:bCs/>
+                <w:vertAlign w:val="baseline"/>
+                <w:lang w:val="en-US"/>
+              </w:rPr>
+            </w:pPr>
+            <w:r>
+              <w:rPr>
+                <w:rFonts w:hint="default"/>
+                <w:b/>
+                <w:bCs/>
+                <w:vertAlign w:val="baseline"/>
+                <w:lang w:val="en-US"/>
+              </w:rPr>
+              <w:t>1380</w:t>
+            </w:r>
+          </w:p>
+        </w:tc>
+      </w:tr>
+      <w:tr>
+        <w:tblPrEx>
+          <w:tblBorders>
+            <w:top w:val="single" w:color="auto" w:sz="4" w:space="0"/>
+            <w:left w:val="single" w:color="auto" w:sz="4" w:space="0"/>
+            <w:bottom w:val="single" w:color="auto" w:sz="4" w:space="0"/>
+            <w:right w:val="single" w:color="auto" w:sz="4" w:space="0"/>
+            <w:insideH w:val="single" w:color="auto" w:sz="4" w:space="0"/>
+            <w:insideV w:val="single" w:color="auto" w:sz="4" w:space="0"/>
+          </w:tblBorders>
+          <w:tblCellMar>
+            <w:left w:w="108" w:type="dxa"/>
+            <w:right w:w="108" w:type="dxa"/>
+          </w:tblCellMar>
+        </w:tblPrEx>
+        <w:tc>
+          <w:tcPr>
+            <w:tcW w:w="2952" w:type="dxa"/>
+          </w:tcPr>
+          <w:p>
+            <w:pPr>
+              <w:numPr>
+                <w:numId w:val="0"/>
+              </w:numPr>
+              <w:tabs>
+                <w:tab w:val="left" w:pos="720"/>
+              </w:tabs>
+              <w:rPr>
+                <w:rFonts w:hint="default"/>
+                <w:b/>
+                <w:bCs/>
+                <w:vertAlign w:val="baseline"/>
+                <w:lang w:val="en-US"/>
+              </w:rPr>
+            </w:pPr>
+            <w:r>
+              <w:rPr>
+                <w:rFonts w:hint="default"/>
+                <w:b/>
+                <w:bCs/>
+                <w:vertAlign w:val="baseline"/>
+                <w:lang w:val="en-US"/>
+              </w:rPr>
+              <w:t>...</w:t>
+            </w:r>
+          </w:p>
+        </w:tc>
+        <w:tc>
+          <w:tcPr>
+            <w:tcW w:w="2952" w:type="dxa"/>
+          </w:tcPr>
+          <w:p>
+            <w:pPr>
+              <w:numPr>
+                <w:numId w:val="0"/>
+              </w:numPr>
+              <w:tabs>
+                <w:tab w:val="left" w:pos="720"/>
+              </w:tabs>
+              <w:rPr>
+                <w:rFonts w:hint="default"/>
+                <w:b/>
+                <w:bCs/>
+                <w:vertAlign w:val="baseline"/>
+                <w:lang w:val="en-US"/>
+              </w:rPr>
+            </w:pPr>
+            <w:r>
+              <w:rPr>
+                <w:rFonts w:hint="default"/>
+                <w:b/>
+                <w:bCs/>
+                <w:vertAlign w:val="baseline"/>
+                <w:lang w:val="en-US"/>
+              </w:rPr>
+              <w:t>…</w:t>
+            </w:r>
+          </w:p>
+        </w:tc>
+        <w:tc>
+          <w:tcPr>
+            <w:tcW w:w="2952" w:type="dxa"/>
+          </w:tcPr>
+          <w:p>
+            <w:pPr>
+              <w:numPr>
+                <w:numId w:val="0"/>
+              </w:numPr>
+              <w:tabs>
+                <w:tab w:val="left" w:pos="720"/>
+              </w:tabs>
+              <w:rPr>
+                <w:rFonts w:hint="default"/>
+                <w:b/>
+                <w:bCs/>
+                <w:vertAlign w:val="baseline"/>
+                <w:lang w:val="en-US"/>
+              </w:rPr>
+            </w:pPr>
+            <w:r>
+              <w:rPr>
+                <w:rFonts w:hint="default"/>
+                <w:b/>
+                <w:bCs/>
+                <w:vertAlign w:val="baseline"/>
+                <w:lang w:val="en-US"/>
+              </w:rPr>
+              <w:t>…</w:t>
+            </w:r>
+          </w:p>
+        </w:tc>
+      </w:tr>
+    </w:tbl>
+    <w:p>
+      <w:pPr>
+        <w:numPr>
+          <w:numId w:val="0"/>
+        </w:numPr>
+        <w:tabs>
+          <w:tab w:val="left" w:pos="720"/>
+        </w:tabs>
+        <w:rPr>
+          <w:rFonts w:hint="default"/>
+          <w:lang w:val="en-US"/>
+        </w:rPr>
+      </w:pPr>
+    </w:p>
+    <w:p>
+      <w:pPr>
+        <w:numPr>
+          <w:numId w:val="0"/>
+        </w:numPr>
+        <w:tabs>
+          <w:tab w:val="left" w:pos="720"/>
+        </w:tabs>
+        <w:rPr>
+          <w:rFonts w:hint="default"/>
+          <w:b/>
+          <w:bCs/>
+          <w:lang w:val="en-US"/>
+        </w:rPr>
+      </w:pPr>
+      <w:r>
+        <w:rPr>
+          <w:rFonts w:hint="default"/>
+          <w:b/>
+          <w:bCs/>
+          <w:lang w:val="en-US"/>
+        </w:rPr>
+        <w:t>Answer: The receiver is typically ACKing 1380 bits of data. There are cases where a receiver ACKs every other received segment. This can be seen when there are two ACKs in a row.</w:t>
+      </w:r>
+    </w:p>
+    <w:p>
+      <w:pPr>
+        <w:numPr>
+          <w:numId w:val="0"/>
+        </w:numPr>
+        <w:tabs>
+          <w:tab w:val="left" w:pos="720"/>
+        </w:tabs>
+        <w:rPr>
+          <w:rFonts w:hint="default"/>
+          <w:b/>
+          <w:bCs/>
+          <w:lang w:val="en-US"/>
+        </w:rPr>
+      </w:pPr>
+    </w:p>
+    <w:p>
+      <w:pPr>
+        <w:numPr>
+          <w:numId w:val="0"/>
+        </w:numPr>
+        <w:tabs>
+          <w:tab w:val="left" w:pos="720"/>
+        </w:tabs>
+      </w:pPr>
+      <w:r>
+        <w:drawing>
+          <wp:inline distT="0" distB="0" distL="114300" distR="114300">
+            <wp:extent cx="5485130" cy="2787015"/>
+            <wp:effectExtent l="0" t="0" r="1270" b="13335"/>
+            <wp:docPr id="18" name="Picture 12"/>
+            <wp:cNvGraphicFramePr>
+              <a:graphicFrameLocks xmlns:a="http://schemas.openxmlformats.org/drawingml/2006/main" noChangeAspect="1"/>
+            </wp:cNvGraphicFramePr>
+            <a:graphic xmlns:a="http://schemas.openxmlformats.org/drawingml/2006/main">
+              <a:graphicData uri="http://schemas.openxmlformats.org/drawingml/2006/picture">
+                <pic:pic xmlns:pic="http://schemas.openxmlformats.org/drawingml/2006/picture">
+                  <pic:nvPicPr>
+                    <pic:cNvPr id="18" name="Picture 12"/>
+                    <pic:cNvPicPr>
+                      <a:picLocks noChangeAspect="1"/>
+                    </pic:cNvPicPr>
+                  </pic:nvPicPr>
+                  <pic:blipFill>
+                    <a:blip r:embed="rId17"/>
+                    <a:stretch>
+                      <a:fillRect/>
+                    </a:stretch>
+                  </pic:blipFill>
+                  <pic:spPr>
+                    <a:xfrm>
+                      <a:off x="0" y="0"/>
+                      <a:ext cx="5485130" cy="2787015"/>
+                    </a:xfrm>
+                    <a:prstGeom prst="rect">
+                      <a:avLst/>
+                    </a:prstGeom>
+                    <a:noFill/>
+                    <a:ln>
+                      <a:noFill/>
+                    </a:ln>
+                  </pic:spPr>
+                </pic:pic>
+              </a:graphicData>
+            </a:graphic>
+          </wp:inline>
+        </w:drawing>
+      </w:r>
+    </w:p>
+    <w:p>
+      <w:pPr>
+        <w:numPr>
+          <w:numId w:val="0"/>
+        </w:numPr>
+        <w:tabs>
+          <w:tab w:val="left" w:pos="720"/>
+        </w:tabs>
+        <w:rPr>
+          <w:rFonts w:hint="default"/>
+          <w:lang w:val="en-US"/>
+        </w:rPr>
+      </w:pPr>
+    </w:p>
+    <w:p>
+      <w:pPr>
+        <w:numPr>
+          <w:ilvl w:val="0"/>
+          <w:numId w:val="3"/>
+        </w:numPr>
+      </w:pPr>
+      <w:r>
+        <w:t>What is the throughput (bytes transferred per unit time) for the TCP connection?  Explain how you calculated this value.</w:t>
+      </w:r>
+    </w:p>
+    <w:p>
+      <w:pPr>
+        <w:numPr>
+          <w:numId w:val="0"/>
+        </w:numPr>
+        <w:ind w:left="360" w:leftChars="0"/>
+      </w:pPr>
+    </w:p>
+    <w:p>
+      <w:pPr>
+        <w:numPr>
+          <w:numId w:val="0"/>
+        </w:numPr>
+        <w:ind w:left="360" w:leftChars="0"/>
+        <w:rPr>
+          <w:rFonts w:hint="default"/>
+          <w:b/>
+          <w:bCs/>
+          <w:lang w:val="en-US"/>
+        </w:rPr>
+      </w:pPr>
+      <w:r>
+        <w:rPr>
+          <w:rFonts w:hint="default"/>
+          <w:b/>
+          <w:bCs/>
+          <w:lang w:val="en-US"/>
+        </w:rPr>
+        <w:t xml:space="preserve">Calculation: </w:t>
+      </w:r>
+    </w:p>
+    <w:p>
+      <w:pPr>
+        <w:numPr>
+          <w:numId w:val="0"/>
+        </w:numPr>
+        <w:ind w:left="360" w:leftChars="0"/>
+        <w:rPr>
+          <w:rFonts w:hint="default"/>
+          <w:b/>
+          <w:bCs/>
+          <w:lang w:val="en-US"/>
+        </w:rPr>
+      </w:pPr>
+    </w:p>
+    <w:p>
+      <w:pPr>
+        <w:numPr>
+          <w:numId w:val="0"/>
+        </w:numPr>
+        <w:ind w:left="360" w:leftChars="0"/>
+        <w:rPr>
+          <w:rFonts w:hint="default"/>
+          <w:b/>
+          <w:bCs/>
+          <w:lang w:val="en-US"/>
+        </w:rPr>
+      </w:pPr>
+      <w:r>
+        <w:rPr>
+          <w:rFonts w:hint="default"/>
+          <w:b/>
+          <w:bCs/>
+          <w:lang w:val="en-US"/>
+        </w:rPr>
+        <w:t>Total Data Transmitted: 139459 -1 = 139458 bytes</w:t>
+      </w:r>
+    </w:p>
+    <w:p>
+      <w:pPr>
+        <w:numPr>
+          <w:numId w:val="0"/>
+        </w:numPr>
+        <w:ind w:left="360" w:leftChars="0"/>
+        <w:rPr>
+          <w:rFonts w:hint="default"/>
+          <w:b/>
+          <w:bCs/>
+          <w:lang w:val="en-US"/>
+        </w:rPr>
+      </w:pPr>
+      <w:r>
+        <w:rPr>
+          <w:rFonts w:hint="default"/>
+          <w:b/>
+          <w:bCs/>
+          <w:lang w:val="en-US"/>
+        </w:rPr>
+        <w:t>Total Transmission time: 3.511820 - 2.453360 = 1.05846 seconds</w:t>
+      </w:r>
+    </w:p>
+    <w:p>
+      <w:pPr>
+        <w:numPr>
+          <w:numId w:val="0"/>
+        </w:numPr>
+        <w:ind w:left="360" w:leftChars="0"/>
+        <w:rPr>
+          <w:rFonts w:hint="default"/>
+          <w:b/>
+          <w:bCs/>
+          <w:lang w:val="en-US"/>
+        </w:rPr>
+      </w:pPr>
+    </w:p>
+    <w:p>
+      <w:pPr>
+        <w:numPr>
+          <w:numId w:val="0"/>
+        </w:numPr>
+        <w:ind w:left="360" w:leftChars="0"/>
+        <w:rPr>
+          <w:rFonts w:hint="default"/>
+          <w:b/>
+          <w:bCs/>
+          <w:lang w:val="en-US"/>
+        </w:rPr>
+      </w:pPr>
+    </w:p>
+    <w:p>
+      <w:pPr>
+        <w:numPr>
+          <w:numId w:val="0"/>
+        </w:numPr>
+        <w:ind w:left="360" w:leftChars="0"/>
+        <w:rPr>
+          <w:rFonts w:hint="default"/>
+          <w:b/>
+          <w:bCs/>
+          <w:lang w:val="en-US"/>
+        </w:rPr>
+      </w:pPr>
+    </w:p>
+    <w:p>
+      <w:pPr>
+        <w:numPr>
+          <w:ilvl w:val="0"/>
+          <w:numId w:val="0"/>
+        </w:numPr>
+        <w:ind w:left="360" w:leftChars="0"/>
+        <w:rPr>
+          <w:rFonts w:hint="default"/>
+          <w:b/>
+          <w:bCs/>
+          <w:lang w:val="en-US"/>
+        </w:rPr>
+      </w:pPr>
+      <w:r>
+        <w:rPr>
+          <w:rFonts w:hint="default"/>
+          <w:b/>
+          <w:bCs/>
+          <w:lang w:val="en-US"/>
+        </w:rPr>
+        <w:t>Since the computation of TCP throughput largely depends on the selection of the averaging time period, we first select the average time period as the whole connection time. Then, the average throughput for the TCP connection is computed as the ration between the total amount of data and the total transmission time. The total amount of data transmitted can be computed by the difference between the sequence number of the first TCP Segment (1</w:t>
+      </w:r>
+      <w:r>
+        <w:rPr>
+          <w:rFonts w:hint="default"/>
+          <w:b/>
+          <w:bCs/>
+          <w:i w:val="0"/>
+          <w:iCs/>
+          <w:lang w:val="en-US"/>
+        </w:rPr>
+        <w:t xml:space="preserve"> bytes for No. 11 Segment) </w:t>
+      </w:r>
+      <w:r>
+        <w:rPr>
+          <w:rFonts w:hint="default"/>
+          <w:b/>
+          <w:bCs/>
+          <w:lang w:val="en-US"/>
+        </w:rPr>
+        <w:t xml:space="preserve"> and the acknowledged sequence number of the last ACK (139459 bytes for No. 226 segment).</w:t>
+      </w:r>
+    </w:p>
+    <w:p>
+      <w:pPr>
+        <w:numPr>
+          <w:ilvl w:val="0"/>
+          <w:numId w:val="0"/>
+        </w:numPr>
+        <w:ind w:left="360" w:leftChars="0"/>
+        <w:rPr>
+          <w:rFonts w:hint="default"/>
+          <w:b/>
+          <w:bCs/>
+          <w:lang w:val="en-US"/>
+        </w:rPr>
+      </w:pPr>
+    </w:p>
+    <w:p>
+      <w:pPr>
+        <w:numPr>
+          <w:ilvl w:val="0"/>
+          <w:numId w:val="0"/>
+        </w:numPr>
+        <w:ind w:left="360" w:leftChars="0"/>
+        <w:rPr>
+          <w:rFonts w:hint="default"/>
+          <w:b/>
+          <w:bCs/>
+          <w:lang w:val="en-US"/>
+        </w:rPr>
+      </w:pPr>
+      <w:r>
+        <w:rPr>
+          <w:rFonts w:hint="default"/>
+          <w:b/>
+          <w:bCs/>
+          <w:lang w:val="en-US"/>
+        </w:rPr>
+        <w:t>The whole transmission time is the difference of the time instant of the first TCP segment (2.453360 seconds for No. 11 segment) and the time instant of the last ACK (3.511820 seconds for No. 226 segment). Therefore, the total transmission time is 1.05846 seconds. Hence, the throughput for the TCP connection is computed as 139458 / 1.05846 and the result is 131.755 KBytes/sec.</w:t>
+      </w:r>
+    </w:p>
+    <w:p>
+      <w:pPr>
+        <w:numPr>
+          <w:numId w:val="0"/>
+        </w:numPr>
+        <w:ind w:left="360" w:leftChars="0"/>
+        <w:rPr>
+          <w:rFonts w:hint="default"/>
+          <w:b/>
+          <w:bCs/>
+          <w:lang w:val="en-US"/>
+        </w:rPr>
+      </w:pPr>
+    </w:p>
+    <w:p/>
     <w:p>
       <w:pPr>
         <w:rPr>
@@ -1132,7 +4983,7 @@
                     </pic:cNvPicPr>
                   </pic:nvPicPr>
                   <pic:blipFill>
-                    <a:blip r:embed="rId10">
+                    <a:blip r:embed="rId18">
                       <a:extLst>
                         <a:ext uri="{28A0092B-C50C-407E-A947-70E740481C1C}">
                           <a14:useLocalDpi xmlns:a14="http://schemas.microsoft.com/office/drawing/2010/main" val="0"/>
@@ -1174,13 +5025,134 @@
       </w:r>
     </w:p>
     <w:p/>
-    <w:p>
+    <w:p/>
+    <w:p>
+      <w:r>
+        <w:br w:type="page"/>
+      </w:r>
+      <w:r>
+        <w:t xml:space="preserve">Answer the following questions for the TCP segments </w:t>
+      </w:r>
+      <w:r>
+        <w:rPr>
+          <w:rFonts w:ascii="Times" w:hAnsi="Times" w:cs="Arial"/>
+        </w:rPr>
+        <w:t>the packet trace</w:t>
+      </w:r>
+      <w:r>
+        <w:fldChar w:fldCharType="begin"/>
+      </w:r>
+      <w:r>
+        <w:instrText xml:space="preserve"> HYPERLINK "http://gaia.cs.umass.edu/ethereal-labs/traces/lab3-1-trace" </w:instrText>
+      </w:r>
+      <w:r>
+        <w:fldChar w:fldCharType="separate"/>
+      </w:r>
+      <w:r>
+        <w:rPr>
+          <w:rFonts w:ascii="Times" w:hAnsi="Times" w:cs="Arial"/>
+          <w:i/>
+          <w:iCs/>
+        </w:rPr>
+        <w:t xml:space="preserve"> tcp-ethereal-trace-1</w:t>
+      </w:r>
+      <w:r>
+        <w:rPr>
+          <w:rFonts w:ascii="Times" w:hAnsi="Times" w:cs="Arial"/>
+        </w:rPr>
+        <w:t xml:space="preserve"> in </w:t>
+      </w:r>
+      <w:r>
+        <w:rPr>
+          <w:rFonts w:ascii="Times" w:hAnsi="Times" w:cs="Arial"/>
+        </w:rPr>
+        <w:fldChar w:fldCharType="end"/>
+      </w:r>
+    </w:p>
+    <w:p>
+      <w:pPr>
+        <w:numPr>
+          <w:ilvl w:val="0"/>
+          <w:numId w:val="3"/>
+        </w:numPr>
+      </w:pPr>
+      <w:r>
+        <w:t xml:space="preserve">Use the </w:t>
+      </w:r>
+      <w:r>
+        <w:rPr>
+          <w:i/>
+        </w:rPr>
+        <w:t>Time-Sequence-Graph(Stevens</w:t>
+      </w:r>
+      <w:r>
+        <w:t>) plotting tool to view the sequence number versus time plot of segments being sent from the client to the gaia.cs.umass.edu server.  Can you identify where TCP’s slow-start phase begins and ends, and where congestion avoidance takes over?  Comment on ways in which the measured data differs from the idealized behavior of TCP that we’ve studied in the text.</w:t>
+      </w:r>
+    </w:p>
+    <w:p>
+      <w:pPr>
+        <w:numPr>
+          <w:numId w:val="0"/>
+        </w:numPr>
+        <w:ind w:left="360" w:leftChars="0"/>
+      </w:pPr>
+    </w:p>
+    <w:p>
+      <w:pPr>
+        <w:numPr>
+          <w:numId w:val="0"/>
+        </w:numPr>
+        <w:tabs>
+          <w:tab w:val="left" w:pos="720"/>
+        </w:tabs>
+        <w:rPr>
+          <w:rFonts w:hint="default"/>
+          <w:b/>
+          <w:bCs/>
+          <w:lang w:val="en-US"/>
+        </w:rPr>
+      </w:pPr>
+      <w:r>
+        <w:rPr>
+          <w:rFonts w:hint="default"/>
+          <w:b/>
+          <w:bCs/>
+          <w:lang w:val="en-US"/>
+        </w:rPr>
+        <w:t>TCP’s slow start phase begins from packet No. 11 and ends in packet No. 20. Then, congestion avoidance takes over and resets in packet No. 25 until packet No. 52. This pattern occurs also in No. 55 - No. 109, No. 112 - 173 and then finally ends in packet No. 226 with the last ACK. TCP’s behavior is differs slightly to what we’ve studied in the text. In my graph, it displays an exponentially plotted slow start graphs but compared to the text’s graph,  the plotted graph is a lot more jagged and uneven. Additionally, in my graph, it shows perfectly vertical graphs indicating congestion avoidance compared to the more gradual graphs shown in the text.</w:t>
+      </w:r>
+    </w:p>
+    <w:p>
+      <w:pPr>
+        <w:numPr>
+          <w:numId w:val="0"/>
+        </w:numPr>
+        <w:tabs>
+          <w:tab w:val="left" w:pos="720"/>
+        </w:tabs>
+        <w:rPr>
+          <w:rFonts w:hint="default"/>
+          <w:b/>
+          <w:bCs/>
+          <w:lang w:val="en-US"/>
+        </w:rPr>
+      </w:pPr>
+    </w:p>
+    <w:p>
+      <w:pPr>
+        <w:numPr>
+          <w:numId w:val="0"/>
+        </w:numPr>
+        <w:tabs>
+          <w:tab w:val="left" w:pos="720"/>
+        </w:tabs>
+      </w:pPr>
       <w:r>
         <w:drawing>
-          <wp:inline distT="0" distB="0" distL="0" distR="0">
-            <wp:extent cx="5486400" cy="3454400"/>
-            <wp:effectExtent l="0" t="0" r="0" b="0"/>
-            <wp:docPr id="7" name="图片 7"/>
+          <wp:inline distT="0" distB="0" distL="114300" distR="114300">
+            <wp:extent cx="5482590" cy="4255770"/>
+            <wp:effectExtent l="0" t="0" r="3810" b="11430"/>
+            <wp:docPr id="20" name="Picture 14"/>
             <wp:cNvGraphicFramePr>
               <a:graphicFrameLocks xmlns:a="http://schemas.openxmlformats.org/drawingml/2006/main" noChangeAspect="1"/>
             </wp:cNvGraphicFramePr>
@@ -1188,13 +5160,13 @@
               <a:graphicData uri="http://schemas.openxmlformats.org/drawingml/2006/picture">
                 <pic:pic xmlns:pic="http://schemas.openxmlformats.org/drawingml/2006/picture">
                   <pic:nvPicPr>
-                    <pic:cNvPr id="7" name="图片 7"/>
+                    <pic:cNvPr id="20" name="Picture 14"/>
                     <pic:cNvPicPr>
                       <a:picLocks noChangeAspect="1"/>
                     </pic:cNvPicPr>
                   </pic:nvPicPr>
                   <pic:blipFill>
-                    <a:blip r:embed="rId11"/>
+                    <a:blip r:embed="rId19"/>
                     <a:stretch>
                       <a:fillRect/>
                     </a:stretch>
@@ -1202,11 +5174,15 @@
                   <pic:spPr>
                     <a:xfrm>
                       <a:off x="0" y="0"/>
-                      <a:ext cx="5486400" cy="3454400"/>
+                      <a:ext cx="5482590" cy="4255770"/>
                     </a:xfrm>
                     <a:prstGeom prst="rect">
                       <a:avLst/>
                     </a:prstGeom>
+                    <a:noFill/>
+                    <a:ln>
+                      <a:noFill/>
+                    </a:ln>
                   </pic:spPr>
                 </pic:pic>
               </a:graphicData>
@@ -1215,50 +5191,6 @@
         </w:drawing>
       </w:r>
     </w:p>
-    <w:p/>
-    <w:p>
-      <w:r>
-        <w:br w:type="page"/>
-      </w:r>
-      <w:r>
-        <w:t xml:space="preserve">Answer the following questions for the TCP segments </w:t>
-      </w:r>
-      <w:r>
-        <w:rPr>
-          <w:rFonts w:ascii="Times" w:hAnsi="Times" w:cs="Arial"/>
-        </w:rPr>
-        <w:t>the packet trace</w:t>
-      </w:r>
-      <w:r>
-        <w:fldChar w:fldCharType="begin"/>
-      </w:r>
-      <w:r>
-        <w:instrText xml:space="preserve"> HYPERLINK "http://gaia.cs.umass.edu/ethereal-labs/traces/lab3-1-trace" </w:instrText>
-      </w:r>
-      <w:r>
-        <w:fldChar w:fldCharType="separate"/>
-      </w:r>
-      <w:r>
-        <w:rPr>
-          <w:rFonts w:ascii="Times" w:hAnsi="Times" w:cs="Arial"/>
-          <w:i/>
-          <w:iCs/>
-        </w:rPr>
-        <w:t xml:space="preserve"> tcp-ethereal-trace-1</w:t>
-      </w:r>
-      <w:r>
-        <w:rPr>
-          <w:rFonts w:ascii="Times" w:hAnsi="Times" w:cs="Arial"/>
-        </w:rPr>
-        <w:t xml:space="preserve"> in </w:t>
-      </w:r>
-      <w:r>
-        <w:rPr>
-          <w:rFonts w:ascii="Times" w:hAnsi="Times" w:cs="Arial"/>
-        </w:rPr>
-        <w:fldChar w:fldCharType="end"/>
-      </w:r>
-    </w:p>
     <w:p>
       <w:pPr>
         <w:numPr>
@@ -1267,27 +5199,14 @@
         </w:numPr>
       </w:pPr>
       <w:r>
-        <w:t xml:space="preserve">Use the </w:t>
-      </w:r>
-      <w:r>
-        <w:rPr>
-          <w:i/>
-        </w:rPr>
-        <w:t>Time-Sequence-Graph(Stevens</w:t>
-      </w:r>
-      <w:r>
-        <w:t>) plotting tool to view the sequence number versus time plot of segments being sent from the client to the gaia.cs.umass.edu server.  Can you identify where TCP’s slow-start phase begins and ends, and where congestion avoidance takes over?  Comment on ways in which the measured data differs from the idealized behavior of TCP that we’ve studied in the text.</w:t>
-      </w:r>
-    </w:p>
-    <w:p>
-      <w:pPr>
-        <w:numPr>
-          <w:ilvl w:val="0"/>
-          <w:numId w:val="3"/>
-        </w:numPr>
-      </w:pPr>
-      <w:r>
         <w:t>Answer each of two questions above for the trace that you have gathered when you transferred a file from your computer to gaia.cs.umass.edu</w:t>
+      </w:r>
+      <w:r>
+        <w:rPr>
+          <w:rFonts w:hint="default"/>
+          <w:lang w:val="en-US"/>
+        </w:rPr>
+        <w:t>.</w:t>
       </w:r>
     </w:p>
     <w:sectPr>
@@ -2067,7 +5986,7 @@
   <w:style w:type="paragraph" w:styleId="5">
     <w:name w:val="footer"/>
     <w:basedOn w:val="1"/>
-    <w:link w:val="14"/>
+    <w:link w:val="15"/>
     <w:unhideWhenUsed/>
     <w:uiPriority w:val="99"/>
     <w:pPr>
@@ -2093,7 +6012,7 @@
   <w:style w:type="paragraph" w:styleId="7">
     <w:name w:val="footnote text"/>
     <w:basedOn w:val="1"/>
-    <w:link w:val="12"/>
+    <w:link w:val="13"/>
     <w:semiHidden/>
     <w:uiPriority w:val="0"/>
     <w:rPr>
@@ -2104,7 +6023,7 @@
   <w:style w:type="paragraph" w:styleId="8">
     <w:name w:val="header"/>
     <w:basedOn w:val="1"/>
-    <w:link w:val="13"/>
+    <w:link w:val="14"/>
     <w:unhideWhenUsed/>
     <w:uiPriority w:val="99"/>
     <w:pPr>
@@ -2169,13 +6088,32 @@
       <w:spacing w:before="100" w:beforeAutospacing="1" w:after="100" w:afterAutospacing="1"/>
     </w:pPr>
   </w:style>
-  <w:style w:type="character" w:customStyle="1" w:styleId="12">
+  <w:style w:type="table" w:styleId="12">
+    <w:name w:val="Table Grid"/>
+    <w:basedOn w:val="3"/>
+    <w:uiPriority w:val="59"/>
+    <w:pPr>
+      <w:widowControl w:val="0"/>
+      <w:jc w:val="both"/>
+    </w:pPr>
+    <w:tblPr>
+      <w:tblBorders>
+        <w:top w:val="single" w:color="auto" w:sz="4" w:space="0"/>
+        <w:left w:val="single" w:color="auto" w:sz="4" w:space="0"/>
+        <w:bottom w:val="single" w:color="auto" w:sz="4" w:space="0"/>
+        <w:right w:val="single" w:color="auto" w:sz="4" w:space="0"/>
+        <w:insideH w:val="single" w:color="auto" w:sz="4" w:space="0"/>
+        <w:insideV w:val="single" w:color="auto" w:sz="4" w:space="0"/>
+      </w:tblBorders>
+    </w:tblPr>
+  </w:style>
+  <w:style w:type="character" w:customStyle="1" w:styleId="13">
     <w:name w:val="脚注文本 字符"/>
     <w:link w:val="7"/>
     <w:semiHidden/>
     <w:uiPriority w:val="0"/>
   </w:style>
-  <w:style w:type="character" w:customStyle="1" w:styleId="13">
+  <w:style w:type="character" w:customStyle="1" w:styleId="14">
     <w:name w:val="页眉 字符"/>
     <w:basedOn w:val="2"/>
     <w:link w:val="8"/>
@@ -2186,7 +6124,7 @@
       <w:lang w:eastAsia="en-US"/>
     </w:rPr>
   </w:style>
-  <w:style w:type="character" w:customStyle="1" w:styleId="14">
+  <w:style w:type="character" w:customStyle="1" w:styleId="15">
     <w:name w:val="页脚 字符"/>
     <w:basedOn w:val="2"/>
     <w:link w:val="5"/>
